--- a/3. Angular Event Binding.docx
+++ b/3. Angular Event Binding.docx
@@ -62,8 +62,6 @@
         </w:rPr>
         <w:t xml:space="preserve"> all events that you can use to call component logic within Angular.</w:t>
       </w:r>
-      <w:bookmarkStart w:id="0" w:name="_GoBack"/>
-      <w:bookmarkEnd w:id="0"/>
     </w:p>
     <w:p>
       <w:pPr>
@@ -435,6 +433,102 @@
           <w:szCs w:val="27"/>
         </w:rPr>
       </w:pPr>
+      <w:r>
+        <w:rPr>
+          <w:rStyle w:val="token"/>
+          <w:rFonts w:ascii="Consolas" w:hAnsi="Consolas" w:cs="Consolas"/>
+          <w:color w:val="F8F8F2"/>
+          <w:sz w:val="27"/>
+          <w:szCs w:val="27"/>
+        </w:rPr>
+        <w:t>(</w:t>
+      </w:r>
+      <w:proofErr w:type="gramStart"/>
+      <w:r>
+        <w:rPr>
+          <w:rStyle w:val="HTMLCode"/>
+          <w:rFonts w:ascii="Consolas" w:eastAsiaTheme="majorEastAsia" w:hAnsi="Consolas" w:cs="Consolas"/>
+          <w:color w:val="F8F8F2"/>
+          <w:sz w:val="27"/>
+          <w:szCs w:val="27"/>
+        </w:rPr>
+        <w:t>submit</w:t>
+      </w:r>
+      <w:proofErr w:type="gramEnd"/>
+      <w:r>
+        <w:rPr>
+          <w:rStyle w:val="token"/>
+          <w:rFonts w:ascii="Consolas" w:hAnsi="Consolas" w:cs="Consolas"/>
+          <w:color w:val="F8F8F2"/>
+          <w:sz w:val="27"/>
+          <w:szCs w:val="27"/>
+        </w:rPr>
+        <w:t>)=</w:t>
+      </w:r>
+      <w:r>
+        <w:rPr>
+          <w:rStyle w:val="token"/>
+          <w:rFonts w:ascii="Consolas" w:hAnsi="Consolas" w:cs="Consolas"/>
+          <w:color w:val="64DBB5"/>
+          <w:sz w:val="27"/>
+          <w:szCs w:val="27"/>
+        </w:rPr>
+        <w:t>"</w:t>
+      </w:r>
+      <w:proofErr w:type="spellStart"/>
+      <w:proofErr w:type="gramStart"/>
+      <w:r>
+        <w:rPr>
+          <w:rStyle w:val="token"/>
+          <w:rFonts w:ascii="Consolas" w:hAnsi="Consolas" w:cs="Consolas"/>
+          <w:color w:val="64DBB5"/>
+          <w:sz w:val="27"/>
+          <w:szCs w:val="27"/>
+        </w:rPr>
+        <w:t>myMethod</w:t>
+      </w:r>
+      <w:proofErr w:type="spellEnd"/>
+      <w:r>
+        <w:rPr>
+          <w:rStyle w:val="token"/>
+          <w:rFonts w:ascii="Consolas" w:hAnsi="Consolas" w:cs="Consolas"/>
+          <w:color w:val="64DBB5"/>
+          <w:sz w:val="27"/>
+          <w:szCs w:val="27"/>
+        </w:rPr>
+        <w:t>(</w:t>
+      </w:r>
+      <w:proofErr w:type="gramEnd"/>
+      <w:r>
+        <w:rPr>
+          <w:rStyle w:val="token"/>
+          <w:rFonts w:ascii="Consolas" w:hAnsi="Consolas" w:cs="Consolas"/>
+          <w:color w:val="64DBB5"/>
+          <w:sz w:val="27"/>
+          <w:szCs w:val="27"/>
+        </w:rPr>
+        <w:t>)"</w:t>
+      </w:r>
+      <w:r>
+        <w:rPr>
+          <w:rStyle w:val="HTMLCode"/>
+          <w:rFonts w:ascii="Consolas" w:eastAsiaTheme="majorEastAsia" w:hAnsi="Consolas" w:cs="Consolas"/>
+          <w:color w:val="F8F8F2"/>
+          <w:sz w:val="27"/>
+          <w:szCs w:val="27"/>
+        </w:rPr>
+        <w:t xml:space="preserve">  </w:t>
+      </w:r>
+      <w:r>
+        <w:rPr>
+          <w:rStyle w:val="token"/>
+          <w:rFonts w:ascii="Consolas" w:hAnsi="Consolas" w:cs="Consolas"/>
+          <w:color w:val="708090"/>
+          <w:sz w:val="27"/>
+          <w:szCs w:val="27"/>
+        </w:rPr>
+        <w:t>// A submit button has been pressed</w:t>
+      </w:r>
     </w:p>
     <w:p>
       <w:pPr>
@@ -469,7 +563,7 @@
           <w:sz w:val="27"/>
           <w:szCs w:val="27"/>
         </w:rPr>
-        <w:t>submit</w:t>
+        <w:t>scroll</w:t>
       </w:r>
       <w:proofErr w:type="gramEnd"/>
       <w:r>
@@ -525,26 +619,6 @@
           <w:szCs w:val="27"/>
         </w:rPr>
         <w:t>)"</w:t>
-      </w:r>
-      <w:r>
-        <w:rPr>
-          <w:rStyle w:val="HTMLCode"/>
-          <w:rFonts w:ascii="Consolas" w:eastAsiaTheme="majorEastAsia" w:hAnsi="Consolas" w:cs="Consolas"/>
-          <w:color w:val="F8F8F2"/>
-          <w:sz w:val="27"/>
-          <w:szCs w:val="27"/>
-        </w:rPr>
-        <w:t xml:space="preserve">  </w:t>
-      </w:r>
-      <w:r>
-        <w:rPr>
-          <w:rStyle w:val="token"/>
-          <w:rFonts w:ascii="Consolas" w:hAnsi="Consolas" w:cs="Consolas"/>
-          <w:color w:val="708090"/>
-          <w:sz w:val="27"/>
-          <w:szCs w:val="27"/>
-        </w:rPr>
-        <w:t>// A submit button has been pressed</w:t>
       </w:r>
     </w:p>
     <w:p>
@@ -561,6 +635,82 @@
           <w:szCs w:val="27"/>
         </w:rPr>
       </w:pPr>
+      <w:r>
+        <w:rPr>
+          <w:rStyle w:val="token"/>
+          <w:rFonts w:ascii="Consolas" w:hAnsi="Consolas" w:cs="Consolas"/>
+          <w:color w:val="F8F8F2"/>
+          <w:sz w:val="27"/>
+          <w:szCs w:val="27"/>
+        </w:rPr>
+        <w:t>(</w:t>
+      </w:r>
+      <w:proofErr w:type="gramStart"/>
+      <w:r>
+        <w:rPr>
+          <w:rStyle w:val="HTMLCode"/>
+          <w:rFonts w:ascii="Consolas" w:eastAsiaTheme="majorEastAsia" w:hAnsi="Consolas" w:cs="Consolas"/>
+          <w:color w:val="F8F8F2"/>
+          <w:sz w:val="27"/>
+          <w:szCs w:val="27"/>
+        </w:rPr>
+        <w:t>cut</w:t>
+      </w:r>
+      <w:proofErr w:type="gramEnd"/>
+      <w:r>
+        <w:rPr>
+          <w:rStyle w:val="token"/>
+          <w:rFonts w:ascii="Consolas" w:hAnsi="Consolas" w:cs="Consolas"/>
+          <w:color w:val="F8F8F2"/>
+          <w:sz w:val="27"/>
+          <w:szCs w:val="27"/>
+        </w:rPr>
+        <w:t>)=</w:t>
+      </w:r>
+      <w:r>
+        <w:rPr>
+          <w:rStyle w:val="token"/>
+          <w:rFonts w:ascii="Consolas" w:hAnsi="Consolas" w:cs="Consolas"/>
+          <w:color w:val="64DBB5"/>
+          <w:sz w:val="27"/>
+          <w:szCs w:val="27"/>
+        </w:rPr>
+        <w:t>"</w:t>
+      </w:r>
+      <w:proofErr w:type="spellStart"/>
+      <w:proofErr w:type="gramStart"/>
+      <w:r>
+        <w:rPr>
+          <w:rStyle w:val="token"/>
+          <w:rFonts w:ascii="Consolas" w:hAnsi="Consolas" w:cs="Consolas"/>
+          <w:color w:val="64DBB5"/>
+          <w:sz w:val="27"/>
+          <w:szCs w:val="27"/>
+        </w:rPr>
+        <w:t>myMethod</w:t>
+      </w:r>
+      <w:proofErr w:type="spellEnd"/>
+      <w:r>
+        <w:rPr>
+          <w:rStyle w:val="token"/>
+          <w:rFonts w:ascii="Consolas" w:hAnsi="Consolas" w:cs="Consolas"/>
+          <w:color w:val="64DBB5"/>
+          <w:sz w:val="27"/>
+          <w:szCs w:val="27"/>
+        </w:rPr>
+        <w:t>(</w:t>
+      </w:r>
+      <w:proofErr w:type="gramEnd"/>
+      <w:r>
+        <w:rPr>
+          <w:rStyle w:val="token"/>
+          <w:rFonts w:ascii="Consolas" w:hAnsi="Consolas" w:cs="Consolas"/>
+          <w:color w:val="64DBB5"/>
+          <w:sz w:val="27"/>
+          <w:szCs w:val="27"/>
+        </w:rPr>
+        <w:t>)"</w:t>
+      </w:r>
     </w:p>
     <w:p>
       <w:pPr>
@@ -595,7 +745,7 @@
           <w:sz w:val="27"/>
           <w:szCs w:val="27"/>
         </w:rPr>
-        <w:t>scroll</w:t>
+        <w:t>copy</w:t>
       </w:r>
       <w:proofErr w:type="gramEnd"/>
       <w:r>
@@ -667,6 +817,82 @@
           <w:szCs w:val="27"/>
         </w:rPr>
       </w:pPr>
+      <w:r>
+        <w:rPr>
+          <w:rStyle w:val="token"/>
+          <w:rFonts w:ascii="Consolas" w:hAnsi="Consolas" w:cs="Consolas"/>
+          <w:color w:val="F8F8F2"/>
+          <w:sz w:val="27"/>
+          <w:szCs w:val="27"/>
+        </w:rPr>
+        <w:t>(</w:t>
+      </w:r>
+      <w:proofErr w:type="gramStart"/>
+      <w:r>
+        <w:rPr>
+          <w:rStyle w:val="HTMLCode"/>
+          <w:rFonts w:ascii="Consolas" w:eastAsiaTheme="majorEastAsia" w:hAnsi="Consolas" w:cs="Consolas"/>
+          <w:color w:val="F8F8F2"/>
+          <w:sz w:val="27"/>
+          <w:szCs w:val="27"/>
+        </w:rPr>
+        <w:t>paste</w:t>
+      </w:r>
+      <w:proofErr w:type="gramEnd"/>
+      <w:r>
+        <w:rPr>
+          <w:rStyle w:val="token"/>
+          <w:rFonts w:ascii="Consolas" w:hAnsi="Consolas" w:cs="Consolas"/>
+          <w:color w:val="F8F8F2"/>
+          <w:sz w:val="27"/>
+          <w:szCs w:val="27"/>
+        </w:rPr>
+        <w:t>)=</w:t>
+      </w:r>
+      <w:r>
+        <w:rPr>
+          <w:rStyle w:val="token"/>
+          <w:rFonts w:ascii="Consolas" w:hAnsi="Consolas" w:cs="Consolas"/>
+          <w:color w:val="64DBB5"/>
+          <w:sz w:val="27"/>
+          <w:szCs w:val="27"/>
+        </w:rPr>
+        <w:t>"</w:t>
+      </w:r>
+      <w:proofErr w:type="spellStart"/>
+      <w:proofErr w:type="gramStart"/>
+      <w:r>
+        <w:rPr>
+          <w:rStyle w:val="token"/>
+          <w:rFonts w:ascii="Consolas" w:hAnsi="Consolas" w:cs="Consolas"/>
+          <w:color w:val="64DBB5"/>
+          <w:sz w:val="27"/>
+          <w:szCs w:val="27"/>
+        </w:rPr>
+        <w:t>myMethod</w:t>
+      </w:r>
+      <w:proofErr w:type="spellEnd"/>
+      <w:r>
+        <w:rPr>
+          <w:rStyle w:val="token"/>
+          <w:rFonts w:ascii="Consolas" w:hAnsi="Consolas" w:cs="Consolas"/>
+          <w:color w:val="64DBB5"/>
+          <w:sz w:val="27"/>
+          <w:szCs w:val="27"/>
+        </w:rPr>
+        <w:t>(</w:t>
+      </w:r>
+      <w:proofErr w:type="gramEnd"/>
+      <w:r>
+        <w:rPr>
+          <w:rStyle w:val="token"/>
+          <w:rFonts w:ascii="Consolas" w:hAnsi="Consolas" w:cs="Consolas"/>
+          <w:color w:val="64DBB5"/>
+          <w:sz w:val="27"/>
+          <w:szCs w:val="27"/>
+        </w:rPr>
+        <w:t>)"</w:t>
+      </w:r>
     </w:p>
     <w:p>
       <w:pPr>
@@ -682,82 +908,6 @@
           <w:szCs w:val="27"/>
         </w:rPr>
       </w:pPr>
-      <w:r>
-        <w:rPr>
-          <w:rStyle w:val="token"/>
-          <w:rFonts w:ascii="Consolas" w:hAnsi="Consolas" w:cs="Consolas"/>
-          <w:color w:val="F8F8F2"/>
-          <w:sz w:val="27"/>
-          <w:szCs w:val="27"/>
-        </w:rPr>
-        <w:t>(</w:t>
-      </w:r>
-      <w:proofErr w:type="gramStart"/>
-      <w:r>
-        <w:rPr>
-          <w:rStyle w:val="HTMLCode"/>
-          <w:rFonts w:ascii="Consolas" w:eastAsiaTheme="majorEastAsia" w:hAnsi="Consolas" w:cs="Consolas"/>
-          <w:color w:val="F8F8F2"/>
-          <w:sz w:val="27"/>
-          <w:szCs w:val="27"/>
-        </w:rPr>
-        <w:t>cut</w:t>
-      </w:r>
-      <w:proofErr w:type="gramEnd"/>
-      <w:r>
-        <w:rPr>
-          <w:rStyle w:val="token"/>
-          <w:rFonts w:ascii="Consolas" w:hAnsi="Consolas" w:cs="Consolas"/>
-          <w:color w:val="F8F8F2"/>
-          <w:sz w:val="27"/>
-          <w:szCs w:val="27"/>
-        </w:rPr>
-        <w:t>)=</w:t>
-      </w:r>
-      <w:r>
-        <w:rPr>
-          <w:rStyle w:val="token"/>
-          <w:rFonts w:ascii="Consolas" w:hAnsi="Consolas" w:cs="Consolas"/>
-          <w:color w:val="64DBB5"/>
-          <w:sz w:val="27"/>
-          <w:szCs w:val="27"/>
-        </w:rPr>
-        <w:t>"</w:t>
-      </w:r>
-      <w:proofErr w:type="spellStart"/>
-      <w:proofErr w:type="gramStart"/>
-      <w:r>
-        <w:rPr>
-          <w:rStyle w:val="token"/>
-          <w:rFonts w:ascii="Consolas" w:hAnsi="Consolas" w:cs="Consolas"/>
-          <w:color w:val="64DBB5"/>
-          <w:sz w:val="27"/>
-          <w:szCs w:val="27"/>
-        </w:rPr>
-        <w:t>myMethod</w:t>
-      </w:r>
-      <w:proofErr w:type="spellEnd"/>
-      <w:r>
-        <w:rPr>
-          <w:rStyle w:val="token"/>
-          <w:rFonts w:ascii="Consolas" w:hAnsi="Consolas" w:cs="Consolas"/>
-          <w:color w:val="64DBB5"/>
-          <w:sz w:val="27"/>
-          <w:szCs w:val="27"/>
-        </w:rPr>
-        <w:t>(</w:t>
-      </w:r>
-      <w:proofErr w:type="gramEnd"/>
-      <w:r>
-        <w:rPr>
-          <w:rStyle w:val="token"/>
-          <w:rFonts w:ascii="Consolas" w:hAnsi="Consolas" w:cs="Consolas"/>
-          <w:color w:val="64DBB5"/>
-          <w:sz w:val="27"/>
-          <w:szCs w:val="27"/>
-        </w:rPr>
-        <w:t>)"</w:t>
-      </w:r>
     </w:p>
     <w:p>
       <w:pPr>
@@ -784,6 +934,7 @@
         <w:lastRenderedPageBreak/>
         <w:t>(</w:t>
       </w:r>
+      <w:proofErr w:type="spellStart"/>
       <w:proofErr w:type="gramStart"/>
       <w:r>
         <w:rPr>
@@ -793,8 +944,9 @@
           <w:sz w:val="27"/>
           <w:szCs w:val="27"/>
         </w:rPr>
-        <w:t>copy</w:t>
-      </w:r>
+        <w:t>keydown</w:t>
+      </w:r>
+      <w:proofErr w:type="spellEnd"/>
       <w:proofErr w:type="gramEnd"/>
       <w:r>
         <w:rPr>
@@ -884,7 +1036,7 @@
           <w:sz w:val="27"/>
           <w:szCs w:val="27"/>
         </w:rPr>
-        <w:t>paste</w:t>
+        <w:t>keypress</w:t>
       </w:r>
       <w:proofErr w:type="gramEnd"/>
       <w:r>
@@ -956,6 +1108,84 @@
           <w:szCs w:val="27"/>
         </w:rPr>
       </w:pPr>
+      <w:r>
+        <w:rPr>
+          <w:rStyle w:val="token"/>
+          <w:rFonts w:ascii="Consolas" w:hAnsi="Consolas" w:cs="Consolas"/>
+          <w:color w:val="F8F8F2"/>
+          <w:sz w:val="27"/>
+          <w:szCs w:val="27"/>
+        </w:rPr>
+        <w:t>(</w:t>
+      </w:r>
+      <w:proofErr w:type="spellStart"/>
+      <w:proofErr w:type="gramStart"/>
+      <w:r>
+        <w:rPr>
+          <w:rStyle w:val="HTMLCode"/>
+          <w:rFonts w:ascii="Consolas" w:eastAsiaTheme="majorEastAsia" w:hAnsi="Consolas" w:cs="Consolas"/>
+          <w:color w:val="F8F8F2"/>
+          <w:sz w:val="27"/>
+          <w:szCs w:val="27"/>
+        </w:rPr>
+        <w:t>keyup</w:t>
+      </w:r>
+      <w:proofErr w:type="spellEnd"/>
+      <w:proofErr w:type="gramEnd"/>
+      <w:r>
+        <w:rPr>
+          <w:rStyle w:val="token"/>
+          <w:rFonts w:ascii="Consolas" w:hAnsi="Consolas" w:cs="Consolas"/>
+          <w:color w:val="F8F8F2"/>
+          <w:sz w:val="27"/>
+          <w:szCs w:val="27"/>
+        </w:rPr>
+        <w:t>)=</w:t>
+      </w:r>
+      <w:r>
+        <w:rPr>
+          <w:rStyle w:val="token"/>
+          <w:rFonts w:ascii="Consolas" w:hAnsi="Consolas" w:cs="Consolas"/>
+          <w:color w:val="64DBB5"/>
+          <w:sz w:val="27"/>
+          <w:szCs w:val="27"/>
+        </w:rPr>
+        <w:t>"</w:t>
+      </w:r>
+      <w:proofErr w:type="spellStart"/>
+      <w:proofErr w:type="gramStart"/>
+      <w:r>
+        <w:rPr>
+          <w:rStyle w:val="token"/>
+          <w:rFonts w:ascii="Consolas" w:hAnsi="Consolas" w:cs="Consolas"/>
+          <w:color w:val="64DBB5"/>
+          <w:sz w:val="27"/>
+          <w:szCs w:val="27"/>
+        </w:rPr>
+        <w:t>myMethod</w:t>
+      </w:r>
+      <w:proofErr w:type="spellEnd"/>
+      <w:r>
+        <w:rPr>
+          <w:rStyle w:val="token"/>
+          <w:rFonts w:ascii="Consolas" w:hAnsi="Consolas" w:cs="Consolas"/>
+          <w:color w:val="64DBB5"/>
+          <w:sz w:val="27"/>
+          <w:szCs w:val="27"/>
+        </w:rPr>
+        <w:t>(</w:t>
+      </w:r>
+      <w:proofErr w:type="gramEnd"/>
+      <w:r>
+        <w:rPr>
+          <w:rStyle w:val="token"/>
+          <w:rFonts w:ascii="Consolas" w:hAnsi="Consolas" w:cs="Consolas"/>
+          <w:color w:val="64DBB5"/>
+          <w:sz w:val="27"/>
+          <w:szCs w:val="27"/>
+        </w:rPr>
+        <w:t>)"</w:t>
+      </w:r>
     </w:p>
     <w:p>
       <w:pPr>
@@ -991,7 +1221,7 @@
           <w:sz w:val="27"/>
           <w:szCs w:val="27"/>
         </w:rPr>
-        <w:t>keydown</w:t>
+        <w:t>mouseenter</w:t>
       </w:r>
       <w:proofErr w:type="spellEnd"/>
       <w:proofErr w:type="gramEnd"/>
@@ -1074,6 +1304,7 @@
         </w:rPr>
         <w:t>(</w:t>
       </w:r>
+      <w:proofErr w:type="spellStart"/>
       <w:proofErr w:type="gramStart"/>
       <w:r>
         <w:rPr>
@@ -1083,8 +1314,9 @@
           <w:sz w:val="27"/>
           <w:szCs w:val="27"/>
         </w:rPr>
-        <w:t>keypress</w:t>
-      </w:r>
+        <w:t>mousedown</w:t>
+      </w:r>
+      <w:proofErr w:type="spellEnd"/>
       <w:proofErr w:type="gramEnd"/>
       <w:r>
         <w:rPr>
@@ -1175,7 +1407,7 @@
           <w:sz w:val="27"/>
           <w:szCs w:val="27"/>
         </w:rPr>
-        <w:t>keyup</w:t>
+        <w:t>mouseup</w:t>
       </w:r>
       <w:proofErr w:type="spellEnd"/>
       <w:proofErr w:type="gramEnd"/>
@@ -1248,6 +1480,82 @@
           <w:szCs w:val="27"/>
         </w:rPr>
       </w:pPr>
+      <w:r>
+        <w:rPr>
+          <w:rStyle w:val="token"/>
+          <w:rFonts w:ascii="Consolas" w:hAnsi="Consolas" w:cs="Consolas"/>
+          <w:color w:val="F8F8F2"/>
+          <w:sz w:val="27"/>
+          <w:szCs w:val="27"/>
+        </w:rPr>
+        <w:t>(</w:t>
+      </w:r>
+      <w:proofErr w:type="gramStart"/>
+      <w:r>
+        <w:rPr>
+          <w:rStyle w:val="HTMLCode"/>
+          <w:rFonts w:ascii="Consolas" w:eastAsiaTheme="majorEastAsia" w:hAnsi="Consolas" w:cs="Consolas"/>
+          <w:color w:val="F8F8F2"/>
+          <w:sz w:val="27"/>
+          <w:szCs w:val="27"/>
+        </w:rPr>
+        <w:t>click</w:t>
+      </w:r>
+      <w:proofErr w:type="gramEnd"/>
+      <w:r>
+        <w:rPr>
+          <w:rStyle w:val="token"/>
+          <w:rFonts w:ascii="Consolas" w:hAnsi="Consolas" w:cs="Consolas"/>
+          <w:color w:val="F8F8F2"/>
+          <w:sz w:val="27"/>
+          <w:szCs w:val="27"/>
+        </w:rPr>
+        <w:t>)=</w:t>
+      </w:r>
+      <w:r>
+        <w:rPr>
+          <w:rStyle w:val="token"/>
+          <w:rFonts w:ascii="Consolas" w:hAnsi="Consolas" w:cs="Consolas"/>
+          <w:color w:val="64DBB5"/>
+          <w:sz w:val="27"/>
+          <w:szCs w:val="27"/>
+        </w:rPr>
+        <w:t>"</w:t>
+      </w:r>
+      <w:proofErr w:type="spellStart"/>
+      <w:proofErr w:type="gramStart"/>
+      <w:r>
+        <w:rPr>
+          <w:rStyle w:val="token"/>
+          <w:rFonts w:ascii="Consolas" w:hAnsi="Consolas" w:cs="Consolas"/>
+          <w:color w:val="64DBB5"/>
+          <w:sz w:val="27"/>
+          <w:szCs w:val="27"/>
+        </w:rPr>
+        <w:t>myMethod</w:t>
+      </w:r>
+      <w:proofErr w:type="spellEnd"/>
+      <w:r>
+        <w:rPr>
+          <w:rStyle w:val="token"/>
+          <w:rFonts w:ascii="Consolas" w:hAnsi="Consolas" w:cs="Consolas"/>
+          <w:color w:val="64DBB5"/>
+          <w:sz w:val="27"/>
+          <w:szCs w:val="27"/>
+        </w:rPr>
+        <w:t>(</w:t>
+      </w:r>
+      <w:proofErr w:type="gramEnd"/>
+      <w:r>
+        <w:rPr>
+          <w:rStyle w:val="token"/>
+          <w:rFonts w:ascii="Consolas" w:hAnsi="Consolas" w:cs="Consolas"/>
+          <w:color w:val="64DBB5"/>
+          <w:sz w:val="27"/>
+          <w:szCs w:val="27"/>
+        </w:rPr>
+        <w:t>)"</w:t>
+      </w:r>
     </w:p>
     <w:p>
       <w:pPr>
@@ -1283,7 +1591,7 @@
           <w:sz w:val="27"/>
           <w:szCs w:val="27"/>
         </w:rPr>
-        <w:t>mouseenter</w:t>
+        <w:t>dblclick</w:t>
       </w:r>
       <w:proofErr w:type="spellEnd"/>
       <w:proofErr w:type="gramEnd"/>
@@ -1366,7 +1674,6 @@
         </w:rPr>
         <w:t>(</w:t>
       </w:r>
-      <w:proofErr w:type="spellStart"/>
       <w:proofErr w:type="gramStart"/>
       <w:r>
         <w:rPr>
@@ -1376,9 +1683,8 @@
           <w:sz w:val="27"/>
           <w:szCs w:val="27"/>
         </w:rPr>
-        <w:t>mousedown</w:t>
-      </w:r>
-      <w:proofErr w:type="spellEnd"/>
+        <w:t>drag</w:t>
+      </w:r>
       <w:proofErr w:type="gramEnd"/>
       <w:r>
         <w:rPr>
@@ -1469,7 +1775,7 @@
           <w:sz w:val="27"/>
           <w:szCs w:val="27"/>
         </w:rPr>
-        <w:t>mouseup</w:t>
+        <w:t>dragover</w:t>
       </w:r>
       <w:proofErr w:type="spellEnd"/>
       <w:proofErr w:type="gramEnd"/>
@@ -1535,13 +1841,125 @@
         <w:spacing w:before="450" w:after="600"/>
         <w:ind w:left="-540" w:right="-540"/>
         <w:rPr>
+          <w:rFonts w:ascii="Consolas" w:hAnsi="Consolas" w:cs="Consolas"/>
+          <w:color w:val="F8F8F2"/>
+          <w:sz w:val="27"/>
+          <w:szCs w:val="27"/>
+        </w:rPr>
+      </w:pPr>
+      <w:r>
+        <w:rPr>
+          <w:rStyle w:val="token"/>
+          <w:rFonts w:ascii="Consolas" w:hAnsi="Consolas" w:cs="Consolas"/>
+          <w:color w:val="F8F8F2"/>
+          <w:sz w:val="27"/>
+          <w:szCs w:val="27"/>
+        </w:rPr>
+        <w:t>(</w:t>
+      </w:r>
+      <w:proofErr w:type="gramStart"/>
+      <w:r>
+        <w:rPr>
           <w:rStyle w:val="HTMLCode"/>
           <w:rFonts w:ascii="Consolas" w:eastAsiaTheme="majorEastAsia" w:hAnsi="Consolas" w:cs="Consolas"/>
           <w:color w:val="F8F8F2"/>
           <w:sz w:val="27"/>
           <w:szCs w:val="27"/>
         </w:rPr>
-      </w:pPr>
+        <w:t>drop</w:t>
+      </w:r>
+      <w:proofErr w:type="gramEnd"/>
+      <w:r>
+        <w:rPr>
+          <w:rStyle w:val="token"/>
+          <w:rFonts w:ascii="Consolas" w:hAnsi="Consolas" w:cs="Consolas"/>
+          <w:color w:val="F8F8F2"/>
+          <w:sz w:val="27"/>
+          <w:szCs w:val="27"/>
+        </w:rPr>
+        <w:t>)=</w:t>
+      </w:r>
+      <w:r>
+        <w:rPr>
+          <w:rStyle w:val="token"/>
+          <w:rFonts w:ascii="Consolas" w:hAnsi="Consolas" w:cs="Consolas"/>
+          <w:color w:val="64DBB5"/>
+          <w:sz w:val="27"/>
+          <w:szCs w:val="27"/>
+        </w:rPr>
+        <w:t>"</w:t>
+      </w:r>
+      <w:proofErr w:type="spellStart"/>
+      <w:proofErr w:type="gramStart"/>
+      <w:r>
+        <w:rPr>
+          <w:rStyle w:val="token"/>
+          <w:rFonts w:ascii="Consolas" w:hAnsi="Consolas" w:cs="Consolas"/>
+          <w:color w:val="64DBB5"/>
+          <w:sz w:val="27"/>
+          <w:szCs w:val="27"/>
+        </w:rPr>
+        <w:t>myMethod</w:t>
+      </w:r>
+      <w:proofErr w:type="spellEnd"/>
+      <w:r>
+        <w:rPr>
+          <w:rStyle w:val="token"/>
+          <w:rFonts w:ascii="Consolas" w:hAnsi="Consolas" w:cs="Consolas"/>
+          <w:color w:val="64DBB5"/>
+          <w:sz w:val="27"/>
+          <w:szCs w:val="27"/>
+        </w:rPr>
+        <w:t>(</w:t>
+      </w:r>
+      <w:proofErr w:type="gramEnd"/>
+      <w:r>
+        <w:rPr>
+          <w:rStyle w:val="token"/>
+          <w:rFonts w:ascii="Consolas" w:hAnsi="Consolas" w:cs="Consolas"/>
+          <w:color w:val="64DBB5"/>
+          <w:sz w:val="27"/>
+          <w:szCs w:val="27"/>
+        </w:rPr>
+        <w:t>)"</w:t>
+      </w:r>
+    </w:p>
+    <w:p>
+      <w:pPr>
+        <w:pStyle w:val="Heading2"/>
+        <w:rPr>
+          <w:rFonts w:ascii="Noto Sans" w:hAnsi="Noto Sans"/>
+          <w:color w:val="222222"/>
+          <w:sz w:val="48"/>
+          <w:szCs w:val="48"/>
+        </w:rPr>
+      </w:pPr>
+      <w:r>
+        <w:rPr>
+          <w:rFonts w:ascii="Noto Sans" w:hAnsi="Noto Sans"/>
+          <w:color w:val="222222"/>
+          <w:sz w:val="48"/>
+          <w:szCs w:val="48"/>
+        </w:rPr>
+        <w:t>Event Binding in Action</w:t>
+      </w:r>
+    </w:p>
+    <w:p>
+      <w:pPr>
+        <w:pStyle w:val="NormalWeb"/>
+        <w:spacing w:before="0" w:beforeAutospacing="0"/>
+        <w:rPr>
+          <w:rFonts w:ascii="Noto Sans" w:hAnsi="Noto Sans"/>
+          <w:color w:val="222222"/>
+        </w:rPr>
+      </w:pPr>
+      <w:r>
+        <w:rPr>
+          <w:rFonts w:ascii="Noto Sans" w:hAnsi="Noto Sans"/>
+          <w:color w:val="222222"/>
+        </w:rPr>
+        <w:t>In our component template, let's create a button with a click event binding:</w:t>
+      </w:r>
     </w:p>
     <w:p>
       <w:pPr>
@@ -1550,13 +1968,126 @@
         <w:spacing w:before="450" w:after="600"/>
         <w:ind w:left="-540" w:right="-540"/>
         <w:rPr>
+          <w:rFonts w:ascii="Consolas" w:hAnsi="Consolas" w:cs="Consolas"/>
+          <w:color w:val="F8F8F2"/>
+          <w:sz w:val="27"/>
+          <w:szCs w:val="27"/>
+        </w:rPr>
+      </w:pPr>
+      <w:r>
+        <w:rPr>
+          <w:rStyle w:val="token"/>
+          <w:rFonts w:ascii="Consolas" w:hAnsi="Consolas" w:cs="Consolas"/>
+          <w:color w:val="F8F8F2"/>
+          <w:sz w:val="27"/>
+          <w:szCs w:val="27"/>
+          <w:highlight w:val="blue"/>
+        </w:rPr>
+        <w:t>&lt;</w:t>
+      </w:r>
+      <w:r>
+        <w:rPr>
+          <w:rStyle w:val="token"/>
+          <w:rFonts w:ascii="Consolas" w:hAnsi="Consolas" w:cs="Consolas"/>
+          <w:color w:val="F92672"/>
+          <w:sz w:val="27"/>
+          <w:szCs w:val="27"/>
+          <w:highlight w:val="blue"/>
+        </w:rPr>
+        <w:t xml:space="preserve">button </w:t>
+      </w:r>
+      <w:r>
+        <w:rPr>
+          <w:rStyle w:val="token"/>
+          <w:rFonts w:ascii="Consolas" w:hAnsi="Consolas" w:cs="Consolas"/>
+          <w:color w:val="64DBB5"/>
+          <w:sz w:val="27"/>
+          <w:szCs w:val="27"/>
+          <w:highlight w:val="blue"/>
+        </w:rPr>
+        <w:t>(click</w:t>
+      </w:r>
+      <w:proofErr w:type="gramStart"/>
+      <w:r>
+        <w:rPr>
+          <w:rStyle w:val="token"/>
+          <w:rFonts w:ascii="Consolas" w:hAnsi="Consolas" w:cs="Consolas"/>
+          <w:color w:val="64DBB5"/>
+          <w:sz w:val="27"/>
+          <w:szCs w:val="27"/>
+          <w:highlight w:val="blue"/>
+        </w:rPr>
+        <w:t>)</w:t>
+      </w:r>
+      <w:r>
+        <w:rPr>
+          <w:rStyle w:val="token"/>
+          <w:rFonts w:ascii="Consolas" w:hAnsi="Consolas" w:cs="Consolas"/>
+          <w:color w:val="F8F8F2"/>
+          <w:sz w:val="27"/>
+          <w:szCs w:val="27"/>
+          <w:highlight w:val="blue"/>
+        </w:rPr>
+        <w:t>=</w:t>
+      </w:r>
+      <w:proofErr w:type="gramEnd"/>
+      <w:r>
+        <w:rPr>
+          <w:rStyle w:val="token"/>
+          <w:rFonts w:ascii="Consolas" w:hAnsi="Consolas" w:cs="Consolas"/>
+          <w:color w:val="F8F8F2"/>
+          <w:sz w:val="27"/>
+          <w:szCs w:val="27"/>
+          <w:highlight w:val="blue"/>
+        </w:rPr>
+        <w:t>"</w:t>
+      </w:r>
+      <w:proofErr w:type="spellStart"/>
+      <w:r>
+        <w:rPr>
+          <w:rStyle w:val="token"/>
+          <w:rFonts w:ascii="Consolas" w:hAnsi="Consolas" w:cs="Consolas"/>
+          <w:color w:val="00DEFF"/>
+          <w:sz w:val="27"/>
+          <w:szCs w:val="27"/>
+          <w:highlight w:val="blue"/>
+        </w:rPr>
+        <w:t>myEvent</w:t>
+      </w:r>
+      <w:proofErr w:type="spellEnd"/>
+      <w:r>
+        <w:rPr>
+          <w:rStyle w:val="token"/>
+          <w:rFonts w:ascii="Consolas" w:hAnsi="Consolas" w:cs="Consolas"/>
+          <w:color w:val="00DEFF"/>
+          <w:sz w:val="27"/>
+          <w:szCs w:val="27"/>
+          <w:highlight w:val="blue"/>
+        </w:rPr>
+        <w:t>($event)</w:t>
+      </w:r>
+      <w:r>
+        <w:rPr>
+          <w:rStyle w:val="token"/>
+          <w:rFonts w:ascii="Consolas" w:hAnsi="Consolas" w:cs="Consolas"/>
+          <w:color w:val="F8F8F2"/>
+          <w:sz w:val="27"/>
+          <w:szCs w:val="27"/>
+          <w:highlight w:val="blue"/>
+        </w:rPr>
+        <w:t>"&gt;</w:t>
+      </w:r>
+      <w:r>
+        <w:rPr>
           <w:rStyle w:val="HTMLCode"/>
           <w:rFonts w:ascii="Consolas" w:eastAsiaTheme="majorEastAsia" w:hAnsi="Consolas" w:cs="Consolas"/>
           <w:color w:val="F8F8F2"/>
           <w:sz w:val="27"/>
           <w:szCs w:val="27"/>
-        </w:rPr>
-      </w:pPr>
+          <w:highlight w:val="blue"/>
+        </w:rPr>
+        <w:t>My Button</w:t>
+      </w:r>
       <w:r>
         <w:rPr>
           <w:rStyle w:val="token"/>
@@ -1564,21 +2095,21 @@
           <w:color w:val="F8F8F2"/>
           <w:sz w:val="27"/>
           <w:szCs w:val="27"/>
-        </w:rPr>
-        <w:t>(</w:t>
-      </w:r>
-      <w:proofErr w:type="gramStart"/>
-      <w:r>
-        <w:rPr>
-          <w:rStyle w:val="HTMLCode"/>
-          <w:rFonts w:ascii="Consolas" w:eastAsiaTheme="majorEastAsia" w:hAnsi="Consolas" w:cs="Consolas"/>
-          <w:color w:val="F8F8F2"/>
-          <w:sz w:val="27"/>
-          <w:szCs w:val="27"/>
-        </w:rPr>
-        <w:t>click</w:t>
-      </w:r>
-      <w:proofErr w:type="gramEnd"/>
+          <w:highlight w:val="blue"/>
+        </w:rPr>
+        <w:t>&lt;/</w:t>
+      </w:r>
+      <w:r>
+        <w:rPr>
+          <w:rStyle w:val="token"/>
+          <w:rFonts w:ascii="Consolas" w:hAnsi="Consolas" w:cs="Consolas"/>
+          <w:color w:val="F92672"/>
+          <w:sz w:val="27"/>
+          <w:szCs w:val="27"/>
+          <w:highlight w:val="blue"/>
+        </w:rPr>
+        <w:t>button</w:t>
+      </w:r>
       <w:r>
         <w:rPr>
           <w:rStyle w:val="token"/>
@@ -1586,52 +2117,103 @@
           <w:color w:val="F8F8F2"/>
           <w:sz w:val="27"/>
           <w:szCs w:val="27"/>
-        </w:rPr>
-        <w:t>)=</w:t>
-      </w:r>
-      <w:r>
-        <w:rPr>
-          <w:rStyle w:val="token"/>
-          <w:rFonts w:ascii="Consolas" w:hAnsi="Consolas" w:cs="Consolas"/>
-          <w:color w:val="64DBB5"/>
-          <w:sz w:val="27"/>
-          <w:szCs w:val="27"/>
-        </w:rPr>
-        <w:t>"</w:t>
+          <w:highlight w:val="blue"/>
+        </w:rPr>
+        <w:t>&gt;</w:t>
+      </w:r>
+    </w:p>
+    <w:p>
+      <w:pPr>
+        <w:pStyle w:val="NormalWeb"/>
+        <w:spacing w:before="0" w:beforeAutospacing="0"/>
+        <w:rPr>
+          <w:rFonts w:ascii="Noto Sans" w:hAnsi="Noto Sans"/>
+          <w:color w:val="222222"/>
+        </w:rPr>
+      </w:pPr>
+      <w:proofErr w:type="gramStart"/>
+      <w:r>
+        <w:rPr>
+          <w:rFonts w:ascii="Noto Sans" w:hAnsi="Noto Sans"/>
+          <w:color w:val="222222"/>
+        </w:rPr>
+        <w:t>Notice </w:t>
+      </w:r>
+      <w:r>
+        <w:rPr>
+          <w:rStyle w:val="Strong"/>
+          <w:rFonts w:ascii="Noto Sans" w:hAnsi="Noto Sans"/>
+          <w:color w:val="00AD7D"/>
+        </w:rPr>
+        <w:t>$event</w:t>
+      </w:r>
+      <w:r>
+        <w:rPr>
+          <w:rFonts w:ascii="Noto Sans" w:hAnsi="Noto Sans"/>
+          <w:color w:val="222222"/>
+        </w:rPr>
+        <w:t>?</w:t>
+      </w:r>
+      <w:proofErr w:type="gramEnd"/>
+      <w:r>
+        <w:rPr>
+          <w:rFonts w:ascii="Noto Sans" w:hAnsi="Noto Sans"/>
+          <w:color w:val="222222"/>
+        </w:rPr>
+        <w:t xml:space="preserve">  It's optional, and it will pass along a variety of event properties associated with that particular event.</w:t>
+      </w:r>
+    </w:p>
+    <w:p>
+      <w:pPr>
+        <w:pStyle w:val="NormalWeb"/>
+        <w:spacing w:before="0" w:beforeAutospacing="0"/>
+        <w:rPr>
+          <w:rFonts w:ascii="Noto Sans" w:hAnsi="Noto Sans"/>
+          <w:color w:val="222222"/>
+        </w:rPr>
+      </w:pPr>
+      <w:r>
+        <w:rPr>
+          <w:rFonts w:ascii="Noto Sans" w:hAnsi="Noto Sans"/>
+          <w:color w:val="222222"/>
+        </w:rPr>
+        <w:lastRenderedPageBreak/>
+        <w:t>In the component class, let's create the </w:t>
       </w:r>
       <w:proofErr w:type="spellStart"/>
       <w:proofErr w:type="gramStart"/>
       <w:r>
         <w:rPr>
-          <w:rStyle w:val="token"/>
-          <w:rFonts w:ascii="Consolas" w:hAnsi="Consolas" w:cs="Consolas"/>
-          <w:color w:val="64DBB5"/>
-          <w:sz w:val="27"/>
-          <w:szCs w:val="27"/>
-        </w:rPr>
-        <w:t>myMethod</w:t>
+          <w:rStyle w:val="Strong"/>
+          <w:rFonts w:ascii="Noto Sans" w:hAnsi="Noto Sans"/>
+          <w:color w:val="00AD7D"/>
+        </w:rPr>
+        <w:t>myEvent</w:t>
       </w:r>
       <w:proofErr w:type="spellEnd"/>
       <w:r>
         <w:rPr>
-          <w:rStyle w:val="token"/>
-          <w:rFonts w:ascii="Consolas" w:hAnsi="Consolas" w:cs="Consolas"/>
-          <w:color w:val="64DBB5"/>
-          <w:sz w:val="27"/>
-          <w:szCs w:val="27"/>
+          <w:rStyle w:val="Strong"/>
+          <w:rFonts w:ascii="Noto Sans" w:hAnsi="Noto Sans"/>
+          <w:color w:val="00AD7D"/>
         </w:rPr>
         <w:t>(</w:t>
       </w:r>
       <w:proofErr w:type="gramEnd"/>
       <w:r>
         <w:rPr>
-          <w:rStyle w:val="token"/>
-          <w:rFonts w:ascii="Consolas" w:hAnsi="Consolas" w:cs="Consolas"/>
-          <w:color w:val="64DBB5"/>
-          <w:sz w:val="27"/>
-          <w:szCs w:val="27"/>
-        </w:rPr>
-        <w:t>)"</w:t>
+          <w:rStyle w:val="Strong"/>
+          <w:rFonts w:ascii="Noto Sans" w:hAnsi="Noto Sans"/>
+          <w:color w:val="00AD7D"/>
+        </w:rPr>
+        <w:t>)</w:t>
+      </w:r>
+      <w:r>
+        <w:rPr>
+          <w:rFonts w:ascii="Noto Sans" w:hAnsi="Noto Sans"/>
+          <w:color w:val="222222"/>
+        </w:rPr>
+        <w:t> method:</w:t>
       </w:r>
     </w:p>
     <w:p>
@@ -1648,6 +2230,49 @@
           <w:szCs w:val="27"/>
         </w:rPr>
       </w:pPr>
+      <w:proofErr w:type="gramStart"/>
+      <w:r>
+        <w:rPr>
+          <w:rStyle w:val="token"/>
+          <w:rFonts w:ascii="Consolas" w:hAnsi="Consolas" w:cs="Consolas"/>
+          <w:color w:val="66D9EF"/>
+          <w:sz w:val="27"/>
+          <w:szCs w:val="27"/>
+        </w:rPr>
+        <w:t>export</w:t>
+      </w:r>
+      <w:proofErr w:type="gramEnd"/>
+      <w:r>
+        <w:rPr>
+          <w:rStyle w:val="HTMLCode"/>
+          <w:rFonts w:ascii="Consolas" w:eastAsiaTheme="majorEastAsia" w:hAnsi="Consolas" w:cs="Consolas"/>
+          <w:color w:val="F8F8F2"/>
+          <w:sz w:val="27"/>
+          <w:szCs w:val="27"/>
+        </w:rPr>
+        <w:t xml:space="preserve"> </w:t>
+      </w:r>
+      <w:r>
+        <w:rPr>
+          <w:rStyle w:val="token"/>
+          <w:rFonts w:ascii="Consolas" w:hAnsi="Consolas" w:cs="Consolas"/>
+          <w:color w:val="66D9EF"/>
+          <w:sz w:val="27"/>
+          <w:szCs w:val="27"/>
+        </w:rPr>
+        <w:t>class</w:t>
+      </w:r>
+      <w:r>
+        <w:rPr>
+          <w:rStyle w:val="HTMLCode"/>
+          <w:rFonts w:ascii="Consolas" w:eastAsiaTheme="majorEastAsia" w:hAnsi="Consolas" w:cs="Consolas"/>
+          <w:color w:val="F8F8F2"/>
+          <w:sz w:val="27"/>
+          <w:szCs w:val="27"/>
+        </w:rPr>
+        <w:t xml:space="preserve"> </w:t>
+      </w:r>
+      <w:proofErr w:type="spellStart"/>
       <w:r>
         <w:rPr>
           <w:rStyle w:val="token"/>
@@ -1656,10 +2281,9 @@
           <w:sz w:val="27"/>
           <w:szCs w:val="27"/>
         </w:rPr>
-        <w:t>(</w:t>
-      </w:r>
-      <w:proofErr w:type="spellStart"/>
-      <w:proofErr w:type="gramStart"/>
+        <w:t>AppComponent</w:t>
+      </w:r>
+      <w:proofErr w:type="spellEnd"/>
       <w:r>
         <w:rPr>
           <w:rStyle w:val="HTMLCode"/>
@@ -1668,10 +2292,8 @@
           <w:sz w:val="27"/>
           <w:szCs w:val="27"/>
         </w:rPr>
-        <w:t>dblclick</w:t>
-      </w:r>
-      <w:proofErr w:type="spellEnd"/>
-      <w:proofErr w:type="gramEnd"/>
+        <w:t xml:space="preserve"> </w:t>
+      </w:r>
       <w:r>
         <w:rPr>
           <w:rStyle w:val="token"/>
@@ -1680,51 +2302,7 @@
           <w:sz w:val="27"/>
           <w:szCs w:val="27"/>
         </w:rPr>
-        <w:t>)=</w:t>
-      </w:r>
-      <w:r>
-        <w:rPr>
-          <w:rStyle w:val="token"/>
-          <w:rFonts w:ascii="Consolas" w:hAnsi="Consolas" w:cs="Consolas"/>
-          <w:color w:val="64DBB5"/>
-          <w:sz w:val="27"/>
-          <w:szCs w:val="27"/>
-        </w:rPr>
-        <w:t>"</w:t>
-      </w:r>
-      <w:proofErr w:type="spellStart"/>
-      <w:proofErr w:type="gramStart"/>
-      <w:r>
-        <w:rPr>
-          <w:rStyle w:val="token"/>
-          <w:rFonts w:ascii="Consolas" w:hAnsi="Consolas" w:cs="Consolas"/>
-          <w:color w:val="64DBB5"/>
-          <w:sz w:val="27"/>
-          <w:szCs w:val="27"/>
-        </w:rPr>
-        <w:t>myMethod</w:t>
-      </w:r>
-      <w:proofErr w:type="spellEnd"/>
-      <w:r>
-        <w:rPr>
-          <w:rStyle w:val="token"/>
-          <w:rFonts w:ascii="Consolas" w:hAnsi="Consolas" w:cs="Consolas"/>
-          <w:color w:val="64DBB5"/>
-          <w:sz w:val="27"/>
-          <w:szCs w:val="27"/>
-        </w:rPr>
-        <w:t>(</w:t>
-      </w:r>
-      <w:proofErr w:type="gramEnd"/>
-      <w:r>
-        <w:rPr>
-          <w:rStyle w:val="token"/>
-          <w:rFonts w:ascii="Consolas" w:hAnsi="Consolas" w:cs="Consolas"/>
-          <w:color w:val="64DBB5"/>
-          <w:sz w:val="27"/>
-          <w:szCs w:val="27"/>
-        </w:rPr>
-        <w:t>)"</w:t>
+        <w:t>{</w:t>
       </w:r>
     </w:p>
     <w:p>
@@ -1741,6 +2319,16 @@
           <w:szCs w:val="27"/>
         </w:rPr>
       </w:pPr>
+      <w:r>
+        <w:rPr>
+          <w:rStyle w:val="HTMLCode"/>
+          <w:rFonts w:ascii="Consolas" w:eastAsiaTheme="majorEastAsia" w:hAnsi="Consolas" w:cs="Consolas"/>
+          <w:color w:val="F8F8F2"/>
+          <w:sz w:val="27"/>
+          <w:szCs w:val="27"/>
+        </w:rPr>
+        <w:t xml:space="preserve">  </w:t>
+      </w:r>
     </w:p>
     <w:p>
       <w:pPr>
@@ -1758,16 +2346,38 @@
       </w:pPr>
       <w:r>
         <w:rPr>
+          <w:rStyle w:val="HTMLCode"/>
+          <w:rFonts w:ascii="Consolas" w:eastAsiaTheme="majorEastAsia" w:hAnsi="Consolas" w:cs="Consolas"/>
+          <w:color w:val="F8F8F2"/>
+          <w:sz w:val="27"/>
+          <w:szCs w:val="27"/>
+        </w:rPr>
+        <w:t xml:space="preserve">  </w:t>
+      </w:r>
+      <w:proofErr w:type="spellStart"/>
+      <w:proofErr w:type="gramStart"/>
+      <w:r>
+        <w:rPr>
+          <w:rStyle w:val="token"/>
+          <w:rFonts w:ascii="Consolas" w:hAnsi="Consolas" w:cs="Consolas"/>
+          <w:color w:val="00DEFF"/>
+          <w:sz w:val="27"/>
+          <w:szCs w:val="27"/>
+        </w:rPr>
+        <w:t>myEvent</w:t>
+      </w:r>
+      <w:proofErr w:type="spellEnd"/>
+      <w:r>
+        <w:rPr>
           <w:rStyle w:val="token"/>
           <w:rFonts w:ascii="Consolas" w:hAnsi="Consolas" w:cs="Consolas"/>
           <w:color w:val="F8F8F2"/>
           <w:sz w:val="27"/>
           <w:szCs w:val="27"/>
         </w:rPr>
-        <w:lastRenderedPageBreak/>
         <w:t>(</w:t>
       </w:r>
-      <w:proofErr w:type="gramStart"/>
+      <w:proofErr w:type="gramEnd"/>
       <w:r>
         <w:rPr>
           <w:rStyle w:val="HTMLCode"/>
@@ -1776,9 +2386,8 @@
           <w:sz w:val="27"/>
           <w:szCs w:val="27"/>
         </w:rPr>
-        <w:t>drag</w:t>
-      </w:r>
-      <w:proofErr w:type="gramEnd"/>
+        <w:t>event</w:t>
+      </w:r>
       <w:r>
         <w:rPr>
           <w:rStyle w:val="token"/>
@@ -1787,51 +2396,27 @@
           <w:sz w:val="27"/>
           <w:szCs w:val="27"/>
         </w:rPr>
-        <w:t>)=</w:t>
+        <w:t>)</w:t>
+      </w:r>
+      <w:r>
+        <w:rPr>
+          <w:rStyle w:val="HTMLCode"/>
+          <w:rFonts w:ascii="Consolas" w:eastAsiaTheme="majorEastAsia" w:hAnsi="Consolas" w:cs="Consolas"/>
+          <w:color w:val="F8F8F2"/>
+          <w:sz w:val="27"/>
+          <w:szCs w:val="27"/>
+        </w:rPr>
+        <w:t xml:space="preserve"> </w:t>
       </w:r>
       <w:r>
         <w:rPr>
           <w:rStyle w:val="token"/>
           <w:rFonts w:ascii="Consolas" w:hAnsi="Consolas" w:cs="Consolas"/>
-          <w:color w:val="64DBB5"/>
-          <w:sz w:val="27"/>
-          <w:szCs w:val="27"/>
-        </w:rPr>
-        <w:t>"</w:t>
-      </w:r>
-      <w:proofErr w:type="spellStart"/>
-      <w:proofErr w:type="gramStart"/>
-      <w:r>
-        <w:rPr>
-          <w:rStyle w:val="token"/>
-          <w:rFonts w:ascii="Consolas" w:hAnsi="Consolas" w:cs="Consolas"/>
-          <w:color w:val="64DBB5"/>
-          <w:sz w:val="27"/>
-          <w:szCs w:val="27"/>
-        </w:rPr>
-        <w:t>myMethod</w:t>
-      </w:r>
-      <w:proofErr w:type="spellEnd"/>
-      <w:r>
-        <w:rPr>
-          <w:rStyle w:val="token"/>
-          <w:rFonts w:ascii="Consolas" w:hAnsi="Consolas" w:cs="Consolas"/>
-          <w:color w:val="64DBB5"/>
-          <w:sz w:val="27"/>
-          <w:szCs w:val="27"/>
-        </w:rPr>
-        <w:t>(</w:t>
-      </w:r>
-      <w:proofErr w:type="gramEnd"/>
-      <w:r>
-        <w:rPr>
-          <w:rStyle w:val="token"/>
-          <w:rFonts w:ascii="Consolas" w:hAnsi="Consolas" w:cs="Consolas"/>
-          <w:color w:val="64DBB5"/>
-          <w:sz w:val="27"/>
-          <w:szCs w:val="27"/>
-        </w:rPr>
-        <w:t>)"</w:t>
+          <w:color w:val="F8F8F2"/>
+          <w:sz w:val="27"/>
+          <w:szCs w:val="27"/>
+        </w:rPr>
+        <w:t>{</w:t>
       </w:r>
     </w:p>
     <w:p>
@@ -1850,16 +2435,56 @@
       </w:pPr>
       <w:r>
         <w:rPr>
+          <w:rStyle w:val="HTMLCode"/>
+          <w:rFonts w:ascii="Consolas" w:eastAsiaTheme="majorEastAsia" w:hAnsi="Consolas" w:cs="Consolas"/>
+          <w:color w:val="F8F8F2"/>
+          <w:sz w:val="27"/>
+          <w:szCs w:val="27"/>
+        </w:rPr>
+        <w:t xml:space="preserve">    </w:t>
+      </w:r>
+      <w:proofErr w:type="gramStart"/>
+      <w:r>
+        <w:rPr>
+          <w:rStyle w:val="HTMLCode"/>
+          <w:rFonts w:ascii="Consolas" w:eastAsiaTheme="majorEastAsia" w:hAnsi="Consolas" w:cs="Consolas"/>
+          <w:color w:val="F8F8F2"/>
+          <w:sz w:val="27"/>
+          <w:szCs w:val="27"/>
+        </w:rPr>
+        <w:t>console</w:t>
+      </w:r>
+      <w:r>
+        <w:rPr>
           <w:rStyle w:val="token"/>
           <w:rFonts w:ascii="Consolas" w:hAnsi="Consolas" w:cs="Consolas"/>
           <w:color w:val="F8F8F2"/>
           <w:sz w:val="27"/>
           <w:szCs w:val="27"/>
         </w:rPr>
+        <w:t>.</w:t>
+      </w:r>
+      <w:r>
+        <w:rPr>
+          <w:rStyle w:val="token"/>
+          <w:rFonts w:ascii="Consolas" w:hAnsi="Consolas" w:cs="Consolas"/>
+          <w:color w:val="00DEFF"/>
+          <w:sz w:val="27"/>
+          <w:szCs w:val="27"/>
+        </w:rPr>
+        <w:t>log</w:t>
+      </w:r>
+      <w:r>
+        <w:rPr>
+          <w:rStyle w:val="token"/>
+          <w:rFonts w:ascii="Consolas" w:hAnsi="Consolas" w:cs="Consolas"/>
+          <w:color w:val="F8F8F2"/>
+          <w:sz w:val="27"/>
+          <w:szCs w:val="27"/>
+        </w:rPr>
         <w:t>(</w:t>
       </w:r>
-      <w:proofErr w:type="spellStart"/>
-      <w:proofErr w:type="gramStart"/>
+      <w:proofErr w:type="gramEnd"/>
       <w:r>
         <w:rPr>
           <w:rStyle w:val="HTMLCode"/>
@@ -1868,10 +2493,8 @@
           <w:sz w:val="27"/>
           <w:szCs w:val="27"/>
         </w:rPr>
-        <w:t>dragover</w:t>
-      </w:r>
-      <w:proofErr w:type="spellEnd"/>
-      <w:proofErr w:type="gramEnd"/>
+        <w:t>event</w:t>
+      </w:r>
       <w:r>
         <w:rPr>
           <w:rStyle w:val="token"/>
@@ -1880,51 +2503,7 @@
           <w:sz w:val="27"/>
           <w:szCs w:val="27"/>
         </w:rPr>
-        <w:t>)=</w:t>
-      </w:r>
-      <w:r>
-        <w:rPr>
-          <w:rStyle w:val="token"/>
-          <w:rFonts w:ascii="Consolas" w:hAnsi="Consolas" w:cs="Consolas"/>
-          <w:color w:val="64DBB5"/>
-          <w:sz w:val="27"/>
-          <w:szCs w:val="27"/>
-        </w:rPr>
-        <w:t>"</w:t>
-      </w:r>
-      <w:proofErr w:type="spellStart"/>
-      <w:proofErr w:type="gramStart"/>
-      <w:r>
-        <w:rPr>
-          <w:rStyle w:val="token"/>
-          <w:rFonts w:ascii="Consolas" w:hAnsi="Consolas" w:cs="Consolas"/>
-          <w:color w:val="64DBB5"/>
-          <w:sz w:val="27"/>
-          <w:szCs w:val="27"/>
-        </w:rPr>
-        <w:t>myMethod</w:t>
-      </w:r>
-      <w:proofErr w:type="spellEnd"/>
-      <w:r>
-        <w:rPr>
-          <w:rStyle w:val="token"/>
-          <w:rFonts w:ascii="Consolas" w:hAnsi="Consolas" w:cs="Consolas"/>
-          <w:color w:val="64DBB5"/>
-          <w:sz w:val="27"/>
-          <w:szCs w:val="27"/>
-        </w:rPr>
-        <w:t>(</w:t>
-      </w:r>
-      <w:proofErr w:type="gramEnd"/>
-      <w:r>
-        <w:rPr>
-          <w:rStyle w:val="token"/>
-          <w:rFonts w:ascii="Consolas" w:hAnsi="Consolas" w:cs="Consolas"/>
-          <w:color w:val="64DBB5"/>
-          <w:sz w:val="27"/>
-          <w:szCs w:val="27"/>
-        </w:rPr>
-        <w:t>)"</w:t>
+        <w:t>);</w:t>
       </w:r>
     </w:p>
     <w:p>
@@ -1934,12 +2513,23 @@
         <w:spacing w:before="450" w:after="600"/>
         <w:ind w:left="-540" w:right="-540"/>
         <w:rPr>
-          <w:rFonts w:ascii="Consolas" w:hAnsi="Consolas" w:cs="Consolas"/>
+          <w:rStyle w:val="HTMLCode"/>
+          <w:rFonts w:ascii="Consolas" w:eastAsiaTheme="majorEastAsia" w:hAnsi="Consolas" w:cs="Consolas"/>
           <w:color w:val="F8F8F2"/>
           <w:sz w:val="27"/>
           <w:szCs w:val="27"/>
         </w:rPr>
       </w:pPr>
+      <w:r>
+        <w:rPr>
+          <w:rStyle w:val="HTMLCode"/>
+          <w:rFonts w:ascii="Consolas" w:eastAsiaTheme="majorEastAsia" w:hAnsi="Consolas" w:cs="Consolas"/>
+          <w:color w:val="F8F8F2"/>
+          <w:sz w:val="27"/>
+          <w:szCs w:val="27"/>
+        </w:rPr>
+        <w:t xml:space="preserve">  </w:t>
+      </w:r>
       <w:r>
         <w:rPr>
           <w:rStyle w:val="token"/>
@@ -1948,110 +2538,7 @@
           <w:sz w:val="27"/>
           <w:szCs w:val="27"/>
         </w:rPr>
-        <w:t>(</w:t>
-      </w:r>
-      <w:proofErr w:type="gramStart"/>
-      <w:r>
-        <w:rPr>
-          <w:rStyle w:val="HTMLCode"/>
-          <w:rFonts w:ascii="Consolas" w:eastAsiaTheme="majorEastAsia" w:hAnsi="Consolas" w:cs="Consolas"/>
-          <w:color w:val="F8F8F2"/>
-          <w:sz w:val="27"/>
-          <w:szCs w:val="27"/>
-        </w:rPr>
-        <w:t>drop</w:t>
-      </w:r>
-      <w:proofErr w:type="gramEnd"/>
-      <w:r>
-        <w:rPr>
-          <w:rStyle w:val="token"/>
-          <w:rFonts w:ascii="Consolas" w:hAnsi="Consolas" w:cs="Consolas"/>
-          <w:color w:val="F8F8F2"/>
-          <w:sz w:val="27"/>
-          <w:szCs w:val="27"/>
-        </w:rPr>
-        <w:t>)=</w:t>
-      </w:r>
-      <w:r>
-        <w:rPr>
-          <w:rStyle w:val="token"/>
-          <w:rFonts w:ascii="Consolas" w:hAnsi="Consolas" w:cs="Consolas"/>
-          <w:color w:val="64DBB5"/>
-          <w:sz w:val="27"/>
-          <w:szCs w:val="27"/>
-        </w:rPr>
-        <w:t>"</w:t>
-      </w:r>
-      <w:proofErr w:type="spellStart"/>
-      <w:proofErr w:type="gramStart"/>
-      <w:r>
-        <w:rPr>
-          <w:rStyle w:val="token"/>
-          <w:rFonts w:ascii="Consolas" w:hAnsi="Consolas" w:cs="Consolas"/>
-          <w:color w:val="64DBB5"/>
-          <w:sz w:val="27"/>
-          <w:szCs w:val="27"/>
-        </w:rPr>
-        <w:t>myMethod</w:t>
-      </w:r>
-      <w:proofErr w:type="spellEnd"/>
-      <w:r>
-        <w:rPr>
-          <w:rStyle w:val="token"/>
-          <w:rFonts w:ascii="Consolas" w:hAnsi="Consolas" w:cs="Consolas"/>
-          <w:color w:val="64DBB5"/>
-          <w:sz w:val="27"/>
-          <w:szCs w:val="27"/>
-        </w:rPr>
-        <w:t>(</w:t>
-      </w:r>
-      <w:proofErr w:type="gramEnd"/>
-      <w:r>
-        <w:rPr>
-          <w:rStyle w:val="token"/>
-          <w:rFonts w:ascii="Consolas" w:hAnsi="Consolas" w:cs="Consolas"/>
-          <w:color w:val="64DBB5"/>
-          <w:sz w:val="27"/>
-          <w:szCs w:val="27"/>
-        </w:rPr>
-        <w:t>)"</w:t>
-      </w:r>
-    </w:p>
-    <w:p>
-      <w:pPr>
-        <w:pStyle w:val="Heading2"/>
-        <w:rPr>
-          <w:rFonts w:ascii="Noto Sans" w:hAnsi="Noto Sans"/>
-          <w:color w:val="222222"/>
-          <w:sz w:val="48"/>
-          <w:szCs w:val="48"/>
-        </w:rPr>
-      </w:pPr>
-      <w:r>
-        <w:rPr>
-          <w:rFonts w:ascii="Noto Sans" w:hAnsi="Noto Sans"/>
-          <w:color w:val="222222"/>
-          <w:sz w:val="48"/>
-          <w:szCs w:val="48"/>
-        </w:rPr>
-        <w:t>Event Binding in Action</w:t>
-      </w:r>
-    </w:p>
-    <w:p>
-      <w:pPr>
-        <w:pStyle w:val="NormalWeb"/>
-        <w:spacing w:before="0" w:beforeAutospacing="0"/>
-        <w:rPr>
-          <w:rFonts w:ascii="Noto Sans" w:hAnsi="Noto Sans"/>
-          <w:color w:val="222222"/>
-        </w:rPr>
-      </w:pPr>
-      <w:r>
-        <w:rPr>
-          <w:rFonts w:ascii="Noto Sans" w:hAnsi="Noto Sans"/>
-          <w:color w:val="222222"/>
-        </w:rPr>
-        <w:t>In our component template, let's create a button with a click event binding:</w:t>
+        <w:t>}</w:t>
       </w:r>
     </w:p>
     <w:p>
@@ -2061,239 +2548,13 @@
         <w:spacing w:before="450" w:after="600"/>
         <w:ind w:left="-540" w:right="-540"/>
         <w:rPr>
-          <w:rFonts w:ascii="Consolas" w:hAnsi="Consolas" w:cs="Consolas"/>
-          <w:color w:val="F8F8F2"/>
-          <w:sz w:val="27"/>
-          <w:szCs w:val="27"/>
-        </w:rPr>
-      </w:pPr>
-      <w:r>
-        <w:rPr>
-          <w:rStyle w:val="token"/>
-          <w:rFonts w:ascii="Consolas" w:hAnsi="Consolas" w:cs="Consolas"/>
-          <w:color w:val="F8F8F2"/>
-          <w:sz w:val="27"/>
-          <w:szCs w:val="27"/>
-        </w:rPr>
-        <w:t>&lt;</w:t>
-      </w:r>
-      <w:r>
-        <w:rPr>
-          <w:rStyle w:val="token"/>
-          <w:rFonts w:ascii="Consolas" w:hAnsi="Consolas" w:cs="Consolas"/>
-          <w:color w:val="F92672"/>
-          <w:sz w:val="27"/>
-          <w:szCs w:val="27"/>
-        </w:rPr>
-        <w:t xml:space="preserve">button </w:t>
-      </w:r>
-      <w:r>
-        <w:rPr>
-          <w:rStyle w:val="token"/>
-          <w:rFonts w:ascii="Consolas" w:hAnsi="Consolas" w:cs="Consolas"/>
-          <w:color w:val="64DBB5"/>
-          <w:sz w:val="27"/>
-          <w:szCs w:val="27"/>
-        </w:rPr>
-        <w:t>(click</w:t>
-      </w:r>
-      <w:proofErr w:type="gramStart"/>
-      <w:r>
-        <w:rPr>
-          <w:rStyle w:val="token"/>
-          <w:rFonts w:ascii="Consolas" w:hAnsi="Consolas" w:cs="Consolas"/>
-          <w:color w:val="64DBB5"/>
-          <w:sz w:val="27"/>
-          <w:szCs w:val="27"/>
-        </w:rPr>
-        <w:t>)</w:t>
-      </w:r>
-      <w:r>
-        <w:rPr>
-          <w:rStyle w:val="token"/>
-          <w:rFonts w:ascii="Consolas" w:hAnsi="Consolas" w:cs="Consolas"/>
-          <w:color w:val="F8F8F2"/>
-          <w:sz w:val="27"/>
-          <w:szCs w:val="27"/>
-        </w:rPr>
-        <w:t>=</w:t>
-      </w:r>
-      <w:proofErr w:type="gramEnd"/>
-      <w:r>
-        <w:rPr>
-          <w:rStyle w:val="token"/>
-          <w:rFonts w:ascii="Consolas" w:hAnsi="Consolas" w:cs="Consolas"/>
-          <w:color w:val="F8F8F2"/>
-          <w:sz w:val="27"/>
-          <w:szCs w:val="27"/>
-        </w:rPr>
-        <w:t>"</w:t>
-      </w:r>
-      <w:proofErr w:type="spellStart"/>
-      <w:r>
-        <w:rPr>
-          <w:rStyle w:val="token"/>
-          <w:rFonts w:ascii="Consolas" w:hAnsi="Consolas" w:cs="Consolas"/>
-          <w:color w:val="00DEFF"/>
-          <w:sz w:val="27"/>
-          <w:szCs w:val="27"/>
-        </w:rPr>
-        <w:t>myEvent</w:t>
-      </w:r>
-      <w:proofErr w:type="spellEnd"/>
-      <w:r>
-        <w:rPr>
-          <w:rStyle w:val="token"/>
-          <w:rFonts w:ascii="Consolas" w:hAnsi="Consolas" w:cs="Consolas"/>
-          <w:color w:val="00DEFF"/>
-          <w:sz w:val="27"/>
-          <w:szCs w:val="27"/>
-        </w:rPr>
-        <w:t>($event)</w:t>
-      </w:r>
-      <w:r>
-        <w:rPr>
-          <w:rStyle w:val="token"/>
-          <w:rFonts w:ascii="Consolas" w:hAnsi="Consolas" w:cs="Consolas"/>
-          <w:color w:val="F8F8F2"/>
-          <w:sz w:val="27"/>
-          <w:szCs w:val="27"/>
-        </w:rPr>
-        <w:t>"&gt;</w:t>
-      </w:r>
-      <w:r>
-        <w:rPr>
           <w:rStyle w:val="HTMLCode"/>
           <w:rFonts w:ascii="Consolas" w:eastAsiaTheme="majorEastAsia" w:hAnsi="Consolas" w:cs="Consolas"/>
           <w:color w:val="F8F8F2"/>
           <w:sz w:val="27"/>
           <w:szCs w:val="27"/>
         </w:rPr>
-        <w:t>My Button</w:t>
-      </w:r>
-      <w:r>
-        <w:rPr>
-          <w:rStyle w:val="token"/>
-          <w:rFonts w:ascii="Consolas" w:hAnsi="Consolas" w:cs="Consolas"/>
-          <w:color w:val="F8F8F2"/>
-          <w:sz w:val="27"/>
-          <w:szCs w:val="27"/>
-        </w:rPr>
-        <w:t>&lt;/</w:t>
-      </w:r>
-      <w:r>
-        <w:rPr>
-          <w:rStyle w:val="token"/>
-          <w:rFonts w:ascii="Consolas" w:hAnsi="Consolas" w:cs="Consolas"/>
-          <w:color w:val="F92672"/>
-          <w:sz w:val="27"/>
-          <w:szCs w:val="27"/>
-        </w:rPr>
-        <w:t>button</w:t>
-      </w:r>
-      <w:r>
-        <w:rPr>
-          <w:rStyle w:val="token"/>
-          <w:rFonts w:ascii="Consolas" w:hAnsi="Consolas" w:cs="Consolas"/>
-          <w:color w:val="F8F8F2"/>
-          <w:sz w:val="27"/>
-          <w:szCs w:val="27"/>
-        </w:rPr>
-        <w:t>&gt;</w:t>
-      </w:r>
-    </w:p>
-    <w:p>
-      <w:pPr>
-        <w:pStyle w:val="NormalWeb"/>
-        <w:spacing w:before="0" w:beforeAutospacing="0"/>
-        <w:rPr>
-          <w:rFonts w:ascii="Noto Sans" w:hAnsi="Noto Sans"/>
-          <w:color w:val="222222"/>
-        </w:rPr>
-      </w:pPr>
-      <w:proofErr w:type="gramStart"/>
-      <w:r>
-        <w:rPr>
-          <w:rFonts w:ascii="Noto Sans" w:hAnsi="Noto Sans"/>
-          <w:color w:val="222222"/>
-        </w:rPr>
-        <w:t>Notice </w:t>
-      </w:r>
-      <w:r>
-        <w:rPr>
-          <w:rStyle w:val="Strong"/>
-          <w:rFonts w:ascii="Noto Sans" w:hAnsi="Noto Sans"/>
-          <w:color w:val="00AD7D"/>
-        </w:rPr>
-        <w:t>$event</w:t>
-      </w:r>
-      <w:r>
-        <w:rPr>
-          <w:rFonts w:ascii="Noto Sans" w:hAnsi="Noto Sans"/>
-          <w:color w:val="222222"/>
-        </w:rPr>
-        <w:t>?</w:t>
-      </w:r>
-      <w:proofErr w:type="gramEnd"/>
-      <w:r>
-        <w:rPr>
-          <w:rFonts w:ascii="Noto Sans" w:hAnsi="Noto Sans"/>
-          <w:color w:val="222222"/>
-        </w:rPr>
-        <w:t xml:space="preserve">  It's optional, and it will pass along a variety of event properties associated with that particular event.</w:t>
-      </w:r>
-    </w:p>
-    <w:p>
-      <w:pPr>
-        <w:pStyle w:val="NormalWeb"/>
-        <w:spacing w:before="0" w:beforeAutospacing="0"/>
-        <w:rPr>
-          <w:rFonts w:ascii="Noto Sans" w:hAnsi="Noto Sans"/>
-          <w:color w:val="222222"/>
-        </w:rPr>
-      </w:pPr>
-      <w:r>
-        <w:rPr>
-          <w:rFonts w:ascii="Noto Sans" w:hAnsi="Noto Sans"/>
-          <w:color w:val="222222"/>
-        </w:rPr>
-        <w:t>In the component class, let's create the </w:t>
-      </w:r>
-      <w:proofErr w:type="spellStart"/>
-      <w:proofErr w:type="gramStart"/>
-      <w:r>
-        <w:rPr>
-          <w:rStyle w:val="Strong"/>
-          <w:rFonts w:ascii="Noto Sans" w:hAnsi="Noto Sans"/>
-          <w:color w:val="00AD7D"/>
-        </w:rPr>
-        <w:t>myEvent</w:t>
-      </w:r>
-      <w:proofErr w:type="spellEnd"/>
-      <w:r>
-        <w:rPr>
-          <w:rStyle w:val="Strong"/>
-          <w:rFonts w:ascii="Noto Sans" w:hAnsi="Noto Sans"/>
-          <w:color w:val="00AD7D"/>
-        </w:rPr>
-        <w:t>(</w:t>
-      </w:r>
-      <w:proofErr w:type="gramEnd"/>
-      <w:r>
-        <w:rPr>
-          <w:rStyle w:val="Strong"/>
-          <w:rFonts w:ascii="Noto Sans" w:hAnsi="Noto Sans"/>
-          <w:color w:val="00AD7D"/>
-        </w:rPr>
-        <w:t>)</w:t>
-      </w:r>
-      <w:r>
-        <w:rPr>
-          <w:rFonts w:ascii="Noto Sans" w:hAnsi="Noto Sans"/>
-          <w:color w:val="222222"/>
-        </w:rPr>
-        <w:t> method:</w:t>
-      </w:r>
+      </w:pPr>
     </w:p>
     <w:p>
       <w:pPr>
@@ -2302,56 +2563,12 @@
         <w:spacing w:before="450" w:after="600"/>
         <w:ind w:left="-540" w:right="-540"/>
         <w:rPr>
-          <w:rStyle w:val="HTMLCode"/>
-          <w:rFonts w:ascii="Consolas" w:eastAsiaTheme="majorEastAsia" w:hAnsi="Consolas" w:cs="Consolas"/>
+          <w:rFonts w:ascii="Consolas" w:hAnsi="Consolas" w:cs="Consolas"/>
           <w:color w:val="F8F8F2"/>
           <w:sz w:val="27"/>
           <w:szCs w:val="27"/>
         </w:rPr>
       </w:pPr>
-      <w:proofErr w:type="gramStart"/>
-      <w:r>
-        <w:rPr>
-          <w:rStyle w:val="token"/>
-          <w:rFonts w:ascii="Consolas" w:hAnsi="Consolas" w:cs="Consolas"/>
-          <w:color w:val="66D9EF"/>
-          <w:sz w:val="27"/>
-          <w:szCs w:val="27"/>
-        </w:rPr>
-        <w:t>export</w:t>
-      </w:r>
-      <w:proofErr w:type="gramEnd"/>
-      <w:r>
-        <w:rPr>
-          <w:rStyle w:val="HTMLCode"/>
-          <w:rFonts w:ascii="Consolas" w:eastAsiaTheme="majorEastAsia" w:hAnsi="Consolas" w:cs="Consolas"/>
-          <w:color w:val="F8F8F2"/>
-          <w:sz w:val="27"/>
-          <w:szCs w:val="27"/>
-        </w:rPr>
-        <w:t xml:space="preserve"> </w:t>
-      </w:r>
-      <w:r>
-        <w:rPr>
-          <w:rStyle w:val="token"/>
-          <w:rFonts w:ascii="Consolas" w:hAnsi="Consolas" w:cs="Consolas"/>
-          <w:color w:val="66D9EF"/>
-          <w:sz w:val="27"/>
-          <w:szCs w:val="27"/>
-        </w:rPr>
-        <w:t>class</w:t>
-      </w:r>
-      <w:r>
-        <w:rPr>
-          <w:rStyle w:val="HTMLCode"/>
-          <w:rFonts w:ascii="Consolas" w:eastAsiaTheme="majorEastAsia" w:hAnsi="Consolas" w:cs="Consolas"/>
-          <w:color w:val="F8F8F2"/>
-          <w:sz w:val="27"/>
-          <w:szCs w:val="27"/>
-        </w:rPr>
-        <w:t xml:space="preserve"> </w:t>
-      </w:r>
-      <w:proofErr w:type="spellStart"/>
       <w:r>
         <w:rPr>
           <w:rStyle w:val="token"/>
@@ -2360,302 +2577,6 @@
           <w:sz w:val="27"/>
           <w:szCs w:val="27"/>
         </w:rPr>
-        <w:t>AppComponent</w:t>
-      </w:r>
-      <w:proofErr w:type="spellEnd"/>
-      <w:r>
-        <w:rPr>
-          <w:rStyle w:val="HTMLCode"/>
-          <w:rFonts w:ascii="Consolas" w:eastAsiaTheme="majorEastAsia" w:hAnsi="Consolas" w:cs="Consolas"/>
-          <w:color w:val="F8F8F2"/>
-          <w:sz w:val="27"/>
-          <w:szCs w:val="27"/>
-        </w:rPr>
-        <w:t xml:space="preserve"> </w:t>
-      </w:r>
-      <w:r>
-        <w:rPr>
-          <w:rStyle w:val="token"/>
-          <w:rFonts w:ascii="Consolas" w:hAnsi="Consolas" w:cs="Consolas"/>
-          <w:color w:val="F8F8F2"/>
-          <w:sz w:val="27"/>
-          <w:szCs w:val="27"/>
-        </w:rPr>
-        <w:t>{</w:t>
-      </w:r>
-    </w:p>
-    <w:p>
-      <w:pPr>
-        <w:pStyle w:val="HTMLPreformatted"/>
-        <w:shd w:val="clear" w:color="auto" w:fill="26282A"/>
-        <w:spacing w:before="450" w:after="600"/>
-        <w:ind w:left="-540" w:right="-540"/>
-        <w:rPr>
-          <w:rStyle w:val="HTMLCode"/>
-          <w:rFonts w:ascii="Consolas" w:eastAsiaTheme="majorEastAsia" w:hAnsi="Consolas" w:cs="Consolas"/>
-          <w:color w:val="F8F8F2"/>
-          <w:sz w:val="27"/>
-          <w:szCs w:val="27"/>
-        </w:rPr>
-      </w:pPr>
-      <w:r>
-        <w:rPr>
-          <w:rStyle w:val="HTMLCode"/>
-          <w:rFonts w:ascii="Consolas" w:eastAsiaTheme="majorEastAsia" w:hAnsi="Consolas" w:cs="Consolas"/>
-          <w:color w:val="F8F8F2"/>
-          <w:sz w:val="27"/>
-          <w:szCs w:val="27"/>
-        </w:rPr>
-        <w:t xml:space="preserve">  </w:t>
-      </w:r>
-    </w:p>
-    <w:p>
-      <w:pPr>
-        <w:pStyle w:val="HTMLPreformatted"/>
-        <w:shd w:val="clear" w:color="auto" w:fill="26282A"/>
-        <w:spacing w:before="450" w:after="600"/>
-        <w:ind w:left="-540" w:right="-540"/>
-        <w:rPr>
-          <w:rStyle w:val="HTMLCode"/>
-          <w:rFonts w:ascii="Consolas" w:eastAsiaTheme="majorEastAsia" w:hAnsi="Consolas" w:cs="Consolas"/>
-          <w:color w:val="F8F8F2"/>
-          <w:sz w:val="27"/>
-          <w:szCs w:val="27"/>
-        </w:rPr>
-      </w:pPr>
-      <w:r>
-        <w:rPr>
-          <w:rStyle w:val="HTMLCode"/>
-          <w:rFonts w:ascii="Consolas" w:eastAsiaTheme="majorEastAsia" w:hAnsi="Consolas" w:cs="Consolas"/>
-          <w:color w:val="F8F8F2"/>
-          <w:sz w:val="27"/>
-          <w:szCs w:val="27"/>
-        </w:rPr>
-        <w:t xml:space="preserve">  </w:t>
-      </w:r>
-      <w:proofErr w:type="spellStart"/>
-      <w:proofErr w:type="gramStart"/>
-      <w:r>
-        <w:rPr>
-          <w:rStyle w:val="token"/>
-          <w:rFonts w:ascii="Consolas" w:hAnsi="Consolas" w:cs="Consolas"/>
-          <w:color w:val="00DEFF"/>
-          <w:sz w:val="27"/>
-          <w:szCs w:val="27"/>
-        </w:rPr>
-        <w:t>myEvent</w:t>
-      </w:r>
-      <w:proofErr w:type="spellEnd"/>
-      <w:r>
-        <w:rPr>
-          <w:rStyle w:val="token"/>
-          <w:rFonts w:ascii="Consolas" w:hAnsi="Consolas" w:cs="Consolas"/>
-          <w:color w:val="F8F8F2"/>
-          <w:sz w:val="27"/>
-          <w:szCs w:val="27"/>
-        </w:rPr>
-        <w:t>(</w:t>
-      </w:r>
-      <w:proofErr w:type="gramEnd"/>
-      <w:r>
-        <w:rPr>
-          <w:rStyle w:val="HTMLCode"/>
-          <w:rFonts w:ascii="Consolas" w:eastAsiaTheme="majorEastAsia" w:hAnsi="Consolas" w:cs="Consolas"/>
-          <w:color w:val="F8F8F2"/>
-          <w:sz w:val="27"/>
-          <w:szCs w:val="27"/>
-        </w:rPr>
-        <w:t>event</w:t>
-      </w:r>
-      <w:r>
-        <w:rPr>
-          <w:rStyle w:val="token"/>
-          <w:rFonts w:ascii="Consolas" w:hAnsi="Consolas" w:cs="Consolas"/>
-          <w:color w:val="F8F8F2"/>
-          <w:sz w:val="27"/>
-          <w:szCs w:val="27"/>
-        </w:rPr>
-        <w:t>)</w:t>
-      </w:r>
-      <w:r>
-        <w:rPr>
-          <w:rStyle w:val="HTMLCode"/>
-          <w:rFonts w:ascii="Consolas" w:eastAsiaTheme="majorEastAsia" w:hAnsi="Consolas" w:cs="Consolas"/>
-          <w:color w:val="F8F8F2"/>
-          <w:sz w:val="27"/>
-          <w:szCs w:val="27"/>
-        </w:rPr>
-        <w:t xml:space="preserve"> </w:t>
-      </w:r>
-      <w:r>
-        <w:rPr>
-          <w:rStyle w:val="token"/>
-          <w:rFonts w:ascii="Consolas" w:hAnsi="Consolas" w:cs="Consolas"/>
-          <w:color w:val="F8F8F2"/>
-          <w:sz w:val="27"/>
-          <w:szCs w:val="27"/>
-        </w:rPr>
-        <w:t>{</w:t>
-      </w:r>
-    </w:p>
-    <w:p>
-      <w:pPr>
-        <w:pStyle w:val="HTMLPreformatted"/>
-        <w:shd w:val="clear" w:color="auto" w:fill="26282A"/>
-        <w:spacing w:before="450" w:after="600"/>
-        <w:ind w:left="-540" w:right="-540"/>
-        <w:rPr>
-          <w:rStyle w:val="HTMLCode"/>
-          <w:rFonts w:ascii="Consolas" w:eastAsiaTheme="majorEastAsia" w:hAnsi="Consolas" w:cs="Consolas"/>
-          <w:color w:val="F8F8F2"/>
-          <w:sz w:val="27"/>
-          <w:szCs w:val="27"/>
-        </w:rPr>
-      </w:pPr>
-      <w:r>
-        <w:rPr>
-          <w:rStyle w:val="HTMLCode"/>
-          <w:rFonts w:ascii="Consolas" w:eastAsiaTheme="majorEastAsia" w:hAnsi="Consolas" w:cs="Consolas"/>
-          <w:color w:val="F8F8F2"/>
-          <w:sz w:val="27"/>
-          <w:szCs w:val="27"/>
-        </w:rPr>
-        <w:t xml:space="preserve">    </w:t>
-      </w:r>
-      <w:proofErr w:type="gramStart"/>
-      <w:r>
-        <w:rPr>
-          <w:rStyle w:val="HTMLCode"/>
-          <w:rFonts w:ascii="Consolas" w:eastAsiaTheme="majorEastAsia" w:hAnsi="Consolas" w:cs="Consolas"/>
-          <w:color w:val="F8F8F2"/>
-          <w:sz w:val="27"/>
-          <w:szCs w:val="27"/>
-        </w:rPr>
-        <w:t>console</w:t>
-      </w:r>
-      <w:r>
-        <w:rPr>
-          <w:rStyle w:val="token"/>
-          <w:rFonts w:ascii="Consolas" w:hAnsi="Consolas" w:cs="Consolas"/>
-          <w:color w:val="F8F8F2"/>
-          <w:sz w:val="27"/>
-          <w:szCs w:val="27"/>
-        </w:rPr>
-        <w:t>.</w:t>
-      </w:r>
-      <w:r>
-        <w:rPr>
-          <w:rStyle w:val="token"/>
-          <w:rFonts w:ascii="Consolas" w:hAnsi="Consolas" w:cs="Consolas"/>
-          <w:color w:val="00DEFF"/>
-          <w:sz w:val="27"/>
-          <w:szCs w:val="27"/>
-        </w:rPr>
-        <w:t>log</w:t>
-      </w:r>
-      <w:r>
-        <w:rPr>
-          <w:rStyle w:val="token"/>
-          <w:rFonts w:ascii="Consolas" w:hAnsi="Consolas" w:cs="Consolas"/>
-          <w:color w:val="F8F8F2"/>
-          <w:sz w:val="27"/>
-          <w:szCs w:val="27"/>
-        </w:rPr>
-        <w:t>(</w:t>
-      </w:r>
-      <w:proofErr w:type="gramEnd"/>
-      <w:r>
-        <w:rPr>
-          <w:rStyle w:val="HTMLCode"/>
-          <w:rFonts w:ascii="Consolas" w:eastAsiaTheme="majorEastAsia" w:hAnsi="Consolas" w:cs="Consolas"/>
-          <w:color w:val="F8F8F2"/>
-          <w:sz w:val="27"/>
-          <w:szCs w:val="27"/>
-        </w:rPr>
-        <w:t>event</w:t>
-      </w:r>
-      <w:r>
-        <w:rPr>
-          <w:rStyle w:val="token"/>
-          <w:rFonts w:ascii="Consolas" w:hAnsi="Consolas" w:cs="Consolas"/>
-          <w:color w:val="F8F8F2"/>
-          <w:sz w:val="27"/>
-          <w:szCs w:val="27"/>
-        </w:rPr>
-        <w:t>);</w:t>
-      </w:r>
-    </w:p>
-    <w:p>
-      <w:pPr>
-        <w:pStyle w:val="HTMLPreformatted"/>
-        <w:shd w:val="clear" w:color="auto" w:fill="26282A"/>
-        <w:spacing w:before="450" w:after="600"/>
-        <w:ind w:left="-540" w:right="-540"/>
-        <w:rPr>
-          <w:rStyle w:val="HTMLCode"/>
-          <w:rFonts w:ascii="Consolas" w:eastAsiaTheme="majorEastAsia" w:hAnsi="Consolas" w:cs="Consolas"/>
-          <w:color w:val="F8F8F2"/>
-          <w:sz w:val="27"/>
-          <w:szCs w:val="27"/>
-        </w:rPr>
-      </w:pPr>
-      <w:r>
-        <w:rPr>
-          <w:rStyle w:val="HTMLCode"/>
-          <w:rFonts w:ascii="Consolas" w:eastAsiaTheme="majorEastAsia" w:hAnsi="Consolas" w:cs="Consolas"/>
-          <w:color w:val="F8F8F2"/>
-          <w:sz w:val="27"/>
-          <w:szCs w:val="27"/>
-        </w:rPr>
-        <w:t xml:space="preserve">  </w:t>
-      </w:r>
-      <w:r>
-        <w:rPr>
-          <w:rStyle w:val="token"/>
-          <w:rFonts w:ascii="Consolas" w:hAnsi="Consolas" w:cs="Consolas"/>
-          <w:color w:val="F8F8F2"/>
-          <w:sz w:val="27"/>
-          <w:szCs w:val="27"/>
-        </w:rPr>
-        <w:t>}</w:t>
-      </w:r>
-    </w:p>
-    <w:p>
-      <w:pPr>
-        <w:pStyle w:val="HTMLPreformatted"/>
-        <w:shd w:val="clear" w:color="auto" w:fill="26282A"/>
-        <w:spacing w:before="450" w:after="600"/>
-        <w:ind w:left="-540" w:right="-540"/>
-        <w:rPr>
-          <w:rStyle w:val="HTMLCode"/>
-          <w:rFonts w:ascii="Consolas" w:eastAsiaTheme="majorEastAsia" w:hAnsi="Consolas" w:cs="Consolas"/>
-          <w:color w:val="F8F8F2"/>
-          <w:sz w:val="27"/>
-          <w:szCs w:val="27"/>
-        </w:rPr>
-      </w:pPr>
-    </w:p>
-    <w:p>
-      <w:pPr>
-        <w:pStyle w:val="HTMLPreformatted"/>
-        <w:shd w:val="clear" w:color="auto" w:fill="26282A"/>
-        <w:spacing w:before="450" w:after="600"/>
-        <w:ind w:left="-540" w:right="-540"/>
-        <w:rPr>
-          <w:rFonts w:ascii="Consolas" w:hAnsi="Consolas" w:cs="Consolas"/>
-          <w:color w:val="F8F8F2"/>
-          <w:sz w:val="27"/>
-          <w:szCs w:val="27"/>
-        </w:rPr>
-      </w:pPr>
-      <w:r>
-        <w:rPr>
-          <w:rStyle w:val="token"/>
-          <w:rFonts w:ascii="Consolas" w:hAnsi="Consolas" w:cs="Consolas"/>
-          <w:color w:val="F8F8F2"/>
-          <w:sz w:val="27"/>
-          <w:szCs w:val="27"/>
-        </w:rPr>
         <w:t>}</w:t>
       </w:r>
     </w:p>
@@ -2675,7 +2596,6 @@
           <w:szCs w:val="36"/>
           <w:shd w:val="clear" w:color="auto" w:fill="FAFAFA"/>
         </w:rPr>
-        <w:lastRenderedPageBreak/>
         <w:t>User Input</w:t>
       </w:r>
     </w:p>
@@ -2871,11 +2791,6 @@
         <w:spacing w:before="240" w:after="240"/>
         <w:ind w:left="480" w:right="480"/>
       </w:pPr>
-      <w:proofErr w:type="spellStart"/>
-      <w:r>
-        <w:t>content_copy</w:t>
-      </w:r>
-      <w:proofErr w:type="spellEnd"/>
       <w:r>
         <w:rPr>
           <w:rStyle w:val="tag"/>
@@ -2883,6 +2798,7 @@
           <w:color w:val="000088"/>
           <w:sz w:val="19"/>
           <w:szCs w:val="19"/>
+          <w:highlight w:val="yellow"/>
         </w:rPr>
         <w:t>&lt;button</w:t>
       </w:r>
@@ -2893,6 +2809,7 @@
           <w:color w:val="000000"/>
           <w:sz w:val="19"/>
           <w:szCs w:val="19"/>
+          <w:highlight w:val="yellow"/>
         </w:rPr>
         <w:t xml:space="preserve"> (</w:t>
       </w:r>
@@ -2903,6 +2820,7 @@
           <w:color w:val="660066"/>
           <w:sz w:val="19"/>
           <w:szCs w:val="19"/>
+          <w:highlight w:val="yellow"/>
         </w:rPr>
         <w:t>click</w:t>
       </w:r>
@@ -2914,6 +2832,7 @@
           <w:color w:val="000000"/>
           <w:sz w:val="19"/>
           <w:szCs w:val="19"/>
+          <w:highlight w:val="yellow"/>
         </w:rPr>
         <w:t>)</w:t>
       </w:r>
@@ -2924,6 +2843,7 @@
           <w:color w:val="666600"/>
           <w:sz w:val="19"/>
           <w:szCs w:val="19"/>
+          <w:highlight w:val="yellow"/>
         </w:rPr>
         <w:t>=</w:t>
       </w:r>
@@ -2935,6 +2855,7 @@
           <w:color w:val="880000"/>
           <w:sz w:val="19"/>
           <w:szCs w:val="19"/>
+          <w:highlight w:val="yellow"/>
         </w:rPr>
         <w:t>"</w:t>
       </w:r>
@@ -2946,6 +2867,7 @@
           <w:color w:val="880000"/>
           <w:sz w:val="19"/>
           <w:szCs w:val="19"/>
+          <w:highlight w:val="yellow"/>
         </w:rPr>
         <w:t>onClickMe</w:t>
       </w:r>
@@ -2957,6 +2879,7 @@
           <w:color w:val="880000"/>
           <w:sz w:val="19"/>
           <w:szCs w:val="19"/>
+          <w:highlight w:val="yellow"/>
         </w:rPr>
         <w:t>()"</w:t>
       </w:r>
@@ -2967,6 +2890,7 @@
           <w:color w:val="000088"/>
           <w:sz w:val="19"/>
           <w:szCs w:val="19"/>
+          <w:highlight w:val="yellow"/>
         </w:rPr>
         <w:t>&gt;</w:t>
       </w:r>
@@ -2977,6 +2901,7 @@
           <w:color w:val="000000"/>
           <w:sz w:val="19"/>
           <w:szCs w:val="19"/>
+          <w:highlight w:val="yellow"/>
         </w:rPr>
         <w:t>Click me!</w:t>
       </w:r>
@@ -2987,6 +2912,7 @@
           <w:color w:val="000088"/>
           <w:sz w:val="19"/>
           <w:szCs w:val="19"/>
+          <w:highlight w:val="yellow"/>
         </w:rPr>
         <w:t>&lt;/button&gt;</w:t>
       </w:r>
@@ -3010,6 +2936,7 @@
           <w:sz w:val="21"/>
           <w:szCs w:val="21"/>
         </w:rPr>
+        <w:lastRenderedPageBreak/>
         <w:t>The </w:t>
       </w:r>
       <w:r>
@@ -3521,7 +3448,6 @@
           <w:sz w:val="19"/>
           <w:szCs w:val="19"/>
         </w:rPr>
-        <w:lastRenderedPageBreak/>
         <w:t>export</w:t>
       </w:r>
       <w:proofErr w:type="gramEnd"/>
@@ -4024,6 +3950,7 @@
           <w:sz w:val="33"/>
           <w:szCs w:val="33"/>
         </w:rPr>
+        <w:lastRenderedPageBreak/>
         <w:t>Get user input from the $event object</w:t>
       </w:r>
     </w:p>
@@ -4173,10 +4100,7 @@
           <w:szCs w:val="19"/>
         </w:rPr>
       </w:pPr>
-      <w:proofErr w:type="spellStart"/>
-      <w:r>
-        <w:t>content_copy</w:t>
-      </w:r>
+      <w:proofErr w:type="gramStart"/>
       <w:r>
         <w:rPr>
           <w:rStyle w:val="kwd"/>
@@ -4187,7 +4111,7 @@
         </w:rPr>
         <w:t>template</w:t>
       </w:r>
-      <w:proofErr w:type="spellEnd"/>
+      <w:proofErr w:type="gramEnd"/>
       <w:r>
         <w:rPr>
           <w:rStyle w:val="pun"/>
@@ -4240,7 +4164,18 @@
           <w:sz w:val="19"/>
           <w:szCs w:val="19"/>
         </w:rPr>
-        <w:t xml:space="preserve">  &lt;input (</w:t>
+        <w:t xml:space="preserve">  </w:t>
+      </w:r>
+      <w:r>
+        <w:rPr>
+          <w:rStyle w:val="str"/>
+          <w:rFonts w:ascii="Courier New" w:hAnsi="Courier New" w:cs="Courier New"/>
+          <w:color w:val="880000"/>
+          <w:sz w:val="19"/>
+          <w:szCs w:val="19"/>
+          <w:highlight w:val="yellow"/>
+        </w:rPr>
+        <w:t>&lt;input (</w:t>
       </w:r>
       <w:proofErr w:type="spellStart"/>
       <w:r>
@@ -4250,6 +4185,7 @@
           <w:color w:val="880000"/>
           <w:sz w:val="19"/>
           <w:szCs w:val="19"/>
+          <w:highlight w:val="yellow"/>
         </w:rPr>
         <w:t>keyup</w:t>
       </w:r>
@@ -4262,6 +4198,7 @@
           <w:color w:val="880000"/>
           <w:sz w:val="19"/>
           <w:szCs w:val="19"/>
+          <w:highlight w:val="yellow"/>
         </w:rPr>
         <w:t>)=</w:t>
       </w:r>
@@ -4273,6 +4210,7 @@
           <w:color w:val="880000"/>
           <w:sz w:val="19"/>
           <w:szCs w:val="19"/>
+          <w:highlight w:val="yellow"/>
         </w:rPr>
         <w:t>"</w:t>
       </w:r>
@@ -4284,6 +4222,7 @@
           <w:color w:val="880000"/>
           <w:sz w:val="19"/>
           <w:szCs w:val="19"/>
+          <w:highlight w:val="yellow"/>
         </w:rPr>
         <w:t>onKey</w:t>
       </w:r>
@@ -4295,6 +4234,7 @@
           <w:color w:val="880000"/>
           <w:sz w:val="19"/>
           <w:szCs w:val="19"/>
+          <w:highlight w:val="yellow"/>
         </w:rPr>
         <w:t>($event)"&gt;</w:t>
       </w:r>
@@ -4513,7 +4453,6 @@
       <w:proofErr w:type="spellStart"/>
       <w:proofErr w:type="gramStart"/>
       <w:r>
-        <w:lastRenderedPageBreak/>
         <w:t>content_copy</w:t>
       </w:r>
       <w:r>
@@ -4674,20 +4613,6 @@
         </w:rPr>
         <w:t>;</w:t>
       </w:r>
-    </w:p>
-    <w:p>
-      <w:pPr>
-        <w:pStyle w:val="HTMLPreformatted"/>
-        <w:spacing w:before="240" w:after="240" w:line="360" w:lineRule="atLeast"/>
-        <w:ind w:left="480" w:right="480"/>
-        <w:rPr>
-          <w:rStyle w:val="pln"/>
-          <w:rFonts w:ascii="Courier New" w:hAnsi="Courier New" w:cs="Courier New"/>
-          <w:color w:val="000000"/>
-          <w:sz w:val="19"/>
-          <w:szCs w:val="19"/>
-        </w:rPr>
-      </w:pPr>
     </w:p>
     <w:p>
       <w:pPr>
@@ -5137,6 +5062,7 @@
           <w:sz w:val="21"/>
           <w:szCs w:val="21"/>
         </w:rPr>
+        <w:lastRenderedPageBreak/>
         <w:t>All </w:t>
       </w:r>
       <w:r>
@@ -5423,86 +5349,81 @@
         <w:spacing w:before="240" w:after="240"/>
         <w:ind w:left="480" w:right="480"/>
       </w:pPr>
+      <w:proofErr w:type="gramStart"/>
+      <w:r>
+        <w:rPr>
+          <w:rStyle w:val="pln"/>
+          <w:rFonts w:ascii="Courier New" w:hAnsi="Courier New" w:cs="Courier New"/>
+          <w:color w:val="000000"/>
+          <w:spacing w:val="5"/>
+          <w:sz w:val="19"/>
+          <w:szCs w:val="19"/>
+        </w:rPr>
+        <w:t>a</w:t>
+      </w:r>
+      <w:proofErr w:type="gramEnd"/>
+      <w:r>
+        <w:rPr>
+          <w:rStyle w:val="pln"/>
+          <w:rFonts w:ascii="Courier New" w:hAnsi="Courier New" w:cs="Courier New"/>
+          <w:color w:val="000000"/>
+          <w:sz w:val="19"/>
+          <w:szCs w:val="19"/>
+        </w:rPr>
+        <w:t xml:space="preserve"> </w:t>
+      </w:r>
+      <w:r>
+        <w:rPr>
+          <w:rStyle w:val="pun"/>
+          <w:rFonts w:ascii="Courier New" w:hAnsi="Courier New" w:cs="Courier New"/>
+          <w:color w:val="666600"/>
+          <w:sz w:val="19"/>
+          <w:szCs w:val="19"/>
+        </w:rPr>
+        <w:t>|</w:t>
+      </w:r>
+      <w:r>
+        <w:rPr>
+          <w:rStyle w:val="pln"/>
+          <w:rFonts w:ascii="Courier New" w:hAnsi="Courier New" w:cs="Courier New"/>
+          <w:color w:val="000000"/>
+          <w:sz w:val="19"/>
+          <w:szCs w:val="19"/>
+        </w:rPr>
+        <w:t xml:space="preserve"> ab </w:t>
+      </w:r>
+      <w:r>
+        <w:rPr>
+          <w:rStyle w:val="pun"/>
+          <w:rFonts w:ascii="Courier New" w:hAnsi="Courier New" w:cs="Courier New"/>
+          <w:color w:val="666600"/>
+          <w:sz w:val="19"/>
+          <w:szCs w:val="19"/>
+        </w:rPr>
+        <w:t>|</w:t>
+      </w:r>
+      <w:r>
+        <w:rPr>
+          <w:rStyle w:val="pln"/>
+          <w:rFonts w:ascii="Courier New" w:hAnsi="Courier New" w:cs="Courier New"/>
+          <w:color w:val="000000"/>
+          <w:sz w:val="19"/>
+          <w:szCs w:val="19"/>
+        </w:rPr>
+        <w:t xml:space="preserve"> </w:t>
+      </w:r>
       <w:proofErr w:type="spellStart"/>
       <w:r>
-        <w:t>content_copy</w:t>
-      </w:r>
-      <w:r>
-        <w:rPr>
-          <w:rStyle w:val="pln"/>
-          <w:rFonts w:ascii="Courier New" w:hAnsi="Courier New" w:cs="Courier New"/>
-          <w:color w:val="000000"/>
-          <w:spacing w:val="5"/>
-          <w:sz w:val="19"/>
-          <w:szCs w:val="19"/>
-        </w:rPr>
-        <w:t>a</w:t>
+        <w:rPr>
+          <w:rStyle w:val="pln"/>
+          <w:rFonts w:ascii="Courier New" w:hAnsi="Courier New" w:cs="Courier New"/>
+          <w:color w:val="000000"/>
+          <w:sz w:val="19"/>
+          <w:szCs w:val="19"/>
+        </w:rPr>
+        <w:t>abc</w:t>
       </w:r>
       <w:proofErr w:type="spellEnd"/>
-      <w:r>
-        <w:rPr>
-          <w:rStyle w:val="pln"/>
-          <w:rFonts w:ascii="Courier New" w:hAnsi="Courier New" w:cs="Courier New"/>
-          <w:color w:val="000000"/>
-          <w:sz w:val="19"/>
-          <w:szCs w:val="19"/>
-        </w:rPr>
-        <w:t xml:space="preserve"> </w:t>
-      </w:r>
-      <w:r>
-        <w:rPr>
-          <w:rStyle w:val="pun"/>
-          <w:rFonts w:ascii="Courier New" w:hAnsi="Courier New" w:cs="Courier New"/>
-          <w:color w:val="666600"/>
-          <w:sz w:val="19"/>
-          <w:szCs w:val="19"/>
-        </w:rPr>
-        <w:t>|</w:t>
-      </w:r>
-      <w:r>
-        <w:rPr>
-          <w:rStyle w:val="pln"/>
-          <w:rFonts w:ascii="Courier New" w:hAnsi="Courier New" w:cs="Courier New"/>
-          <w:color w:val="000000"/>
-          <w:sz w:val="19"/>
-          <w:szCs w:val="19"/>
-        </w:rPr>
-        <w:t xml:space="preserve"> ab </w:t>
-      </w:r>
-      <w:r>
-        <w:rPr>
-          <w:rStyle w:val="pun"/>
-          <w:rFonts w:ascii="Courier New" w:hAnsi="Courier New" w:cs="Courier New"/>
-          <w:color w:val="666600"/>
-          <w:sz w:val="19"/>
-          <w:szCs w:val="19"/>
-        </w:rPr>
-        <w:t>|</w:t>
-      </w:r>
-      <w:r>
-        <w:rPr>
-          <w:rStyle w:val="pln"/>
-          <w:rFonts w:ascii="Courier New" w:hAnsi="Courier New" w:cs="Courier New"/>
-          <w:color w:val="000000"/>
-          <w:sz w:val="19"/>
-          <w:szCs w:val="19"/>
-        </w:rPr>
-        <w:t xml:space="preserve"> </w:t>
-      </w:r>
-      <w:proofErr w:type="spellStart"/>
-      <w:proofErr w:type="gramStart"/>
-      <w:r>
-        <w:rPr>
-          <w:rStyle w:val="pln"/>
-          <w:rFonts w:ascii="Courier New" w:hAnsi="Courier New" w:cs="Courier New"/>
-          <w:color w:val="000000"/>
-          <w:sz w:val="19"/>
-          <w:szCs w:val="19"/>
-        </w:rPr>
-        <w:t>abc</w:t>
-      </w:r>
-      <w:proofErr w:type="spellEnd"/>
-      <w:proofErr w:type="gramEnd"/>
       <w:r>
         <w:rPr>
           <w:rStyle w:val="pln"/>
@@ -5900,7 +5821,6 @@
           <w:sz w:val="30"/>
           <w:szCs w:val="30"/>
         </w:rPr>
-        <w:lastRenderedPageBreak/>
         <w:t>Type the </w:t>
       </w:r>
       <w:r>
@@ -6930,7 +6850,6 @@
           <w:sz w:val="33"/>
           <w:szCs w:val="33"/>
         </w:rPr>
-        <w:lastRenderedPageBreak/>
         <w:t>Get user input from a template reference variable</w:t>
       </w:r>
     </w:p>
@@ -7174,6 +7093,7 @@
           <w:sz w:val="19"/>
           <w:szCs w:val="19"/>
         </w:rPr>
+        <w:lastRenderedPageBreak/>
         <w:t xml:space="preserve">  </w:t>
       </w:r>
       <w:proofErr w:type="gramStart"/>
@@ -7796,7 +7716,6 @@
           <w:sz w:val="21"/>
           <w:szCs w:val="21"/>
         </w:rPr>
-        <w:lastRenderedPageBreak/>
         <w:t>This won't work at all unless you bind to an event</w:t>
       </w:r>
       <w:r>
@@ -7980,15 +7899,8 @@
           <w:szCs w:val="19"/>
         </w:rPr>
       </w:pPr>
-      <w:proofErr w:type="spellStart"/>
-      <w:r>
-        <w:t>content_</w:t>
-      </w:r>
       <w:proofErr w:type="gramStart"/>
       <w:r>
-        <w:t>copy</w:t>
-      </w:r>
-      <w:r>
         <w:rPr>
           <w:rStyle w:val="lit"/>
           <w:rFonts w:ascii="Courier New" w:hAnsi="Courier New" w:cs="Courier New"/>
@@ -8009,7 +7921,6 @@
         </w:rPr>
         <w:t>Component</w:t>
       </w:r>
-      <w:proofErr w:type="spellEnd"/>
       <w:r>
         <w:rPr>
           <w:rStyle w:val="pun"/>
@@ -8043,6 +7954,7 @@
           <w:sz w:val="19"/>
           <w:szCs w:val="19"/>
         </w:rPr>
+        <w:lastRenderedPageBreak/>
         <w:t xml:space="preserve">  </w:t>
       </w:r>
       <w:proofErr w:type="gramStart"/>
@@ -8910,7 +8822,6 @@
           <w:sz w:val="33"/>
           <w:szCs w:val="33"/>
         </w:rPr>
-        <w:lastRenderedPageBreak/>
         <w:t>Key event filtering (with </w:t>
       </w:r>
       <w:proofErr w:type="spellStart"/>
@@ -9214,15 +9125,8 @@
           <w:szCs w:val="19"/>
         </w:rPr>
       </w:pPr>
-      <w:proofErr w:type="spellStart"/>
-      <w:r>
-        <w:t>content_</w:t>
-      </w:r>
       <w:proofErr w:type="gramStart"/>
       <w:r>
-        <w:t>copy</w:t>
-      </w:r>
-      <w:r>
         <w:rPr>
           <w:rStyle w:val="lit"/>
           <w:rFonts w:ascii="Courier New" w:hAnsi="Courier New" w:cs="Courier New"/>
@@ -9243,7 +9147,6 @@
         </w:rPr>
         <w:t>Component</w:t>
       </w:r>
-      <w:proofErr w:type="spellEnd"/>
       <w:r>
         <w:rPr>
           <w:rStyle w:val="pun"/>
@@ -9277,6 +9180,7 @@
           <w:sz w:val="19"/>
           <w:szCs w:val="19"/>
         </w:rPr>
+        <w:lastRenderedPageBreak/>
         <w:t xml:space="preserve">  </w:t>
       </w:r>
       <w:proofErr w:type="gramStart"/>
@@ -10118,7 +10022,6 @@
           <w:sz w:val="33"/>
           <w:szCs w:val="33"/>
         </w:rPr>
-        <w:lastRenderedPageBreak/>
         <w:t>On blur</w:t>
       </w:r>
     </w:p>
@@ -10459,6 +10362,7 @@
           <w:sz w:val="19"/>
           <w:szCs w:val="19"/>
         </w:rPr>
+        <w:lastRenderedPageBreak/>
         <w:t xml:space="preserve">  </w:t>
       </w:r>
       <w:proofErr w:type="gramStart"/>
@@ -11234,7 +11138,6 @@
           <w:sz w:val="33"/>
           <w:szCs w:val="33"/>
         </w:rPr>
-        <w:lastRenderedPageBreak/>
         <w:t>Put it all together</w:t>
       </w:r>
     </w:p>
@@ -11333,6 +11236,7 @@
         <w:rPr>
           <w:noProof/>
         </w:rPr>
+        <w:lastRenderedPageBreak/>
         <w:drawing>
           <wp:inline distT="0" distB="0" distL="0" distR="0" wp14:anchorId="4844DE65" wp14:editId="1514A289">
             <wp:extent cx="4495800" cy="2555875"/>
@@ -12147,6 +12051,7 @@
           <w:sz w:val="19"/>
           <w:szCs w:val="19"/>
         </w:rPr>
+        <w:lastRenderedPageBreak/>
         <w:t>export</w:t>
       </w:r>
       <w:proofErr w:type="gramEnd"/>
@@ -13340,7 +13245,6 @@
           <w:sz w:val="21"/>
           <w:szCs w:val="21"/>
         </w:rPr>
-        <w:lastRenderedPageBreak/>
         <w:t>click-</w:t>
       </w:r>
       <w:proofErr w:type="spellStart"/>
@@ -13482,6 +13386,7 @@
           <w:sz w:val="19"/>
           <w:szCs w:val="19"/>
         </w:rPr>
+        <w:lastRenderedPageBreak/>
         <w:t>import</w:t>
       </w:r>
       <w:r>
@@ -14497,7 +14402,10 @@
         <w:t>}</w:t>
       </w:r>
     </w:p>
-    <w:p/>
+    <w:p>
+      <w:bookmarkStart w:id="0" w:name="_GoBack"/>
+      <w:bookmarkEnd w:id="0"/>
+    </w:p>
     <w:sectPr>
       <w:pgSz w:w="12240" w:h="15840"/>
       <w:pgMar w:top="1440" w:right="1440" w:bottom="1440" w:left="1440" w:header="720" w:footer="720" w:gutter="0"/>
